--- a/愛するという事　２.docx
+++ b/愛するという事　２.docx
@@ -606,7 +606,6 @@
     <w:p>
       <w:pPr>
         <w:rPr>
-          <w:rFonts w:hint="eastAsia"/>
           <w:sz w:val="16"/>
           <w:szCs w:val="16"/>
         </w:rPr>
@@ -655,16 +654,14 @@
     <w:p>
       <w:pPr>
         <w:rPr>
-          <w:rFonts w:hint="eastAsia"/>
-          <w:sz w:val="16"/>
-          <w:szCs w:val="16"/>
-        </w:rPr>
-      </w:pPr>
-    </w:p>
-    <w:p>
-      <w:pPr>
-        <w:rPr>
-          <w:rFonts w:hint="eastAsia"/>
+          <w:sz w:val="16"/>
+          <w:szCs w:val="16"/>
+        </w:rPr>
+      </w:pPr>
+    </w:p>
+    <w:p>
+      <w:pPr>
+        <w:rPr>
           <w:sz w:val="16"/>
           <w:szCs w:val="16"/>
           <w:u w:val="double"/>
@@ -683,7 +680,6 @@
     <w:p>
       <w:pPr>
         <w:rPr>
-          <w:rFonts w:hint="eastAsia"/>
           <w:sz w:val="16"/>
           <w:szCs w:val="16"/>
         </w:rPr>
@@ -830,33 +826,727 @@
     <w:p>
       <w:pPr>
         <w:rPr>
-          <w:rFonts w:hint="eastAsia"/>
-          <w:sz w:val="16"/>
-          <w:szCs w:val="16"/>
-        </w:rPr>
-      </w:pPr>
-      <w:r>
-        <w:rPr>
-          <w:rFonts w:hint="eastAsia"/>
-          <w:sz w:val="16"/>
-          <w:szCs w:val="16"/>
-        </w:rPr>
-        <w:t>愛は、能動的な活動であり、それは「与えること」と表現できる。そして愛を持って与える物は、まさに自分自身、自分の生命である。自分の喜び、興味、理解、知識など、自分の中に息づく物のあらゆる表現を与えるのである。そして与えることで同時に、相手をも与える者にする。こうして互いの中に芽生えさせた物から得る喜びを分かち合う。</w:t>
+          <w:sz w:val="16"/>
+          <w:szCs w:val="16"/>
+        </w:rPr>
+      </w:pPr>
+      <w:r>
+        <w:rPr>
+          <w:rFonts w:hint="eastAsia"/>
+          <w:sz w:val="16"/>
+          <w:szCs w:val="16"/>
+        </w:rPr>
+        <w:t>愛は、能動的</w:t>
+      </w:r>
+      <w:r>
+        <w:rPr>
+          <w:rFonts w:hint="eastAsia"/>
+          <w:sz w:val="16"/>
+          <w:szCs w:val="16"/>
+        </w:rPr>
+        <w:t>な活動であり、それは「与えること」と表現できる。そして愛を以て</w:t>
+      </w:r>
+      <w:r>
+        <w:rPr>
+          <w:rFonts w:hint="eastAsia"/>
+          <w:sz w:val="16"/>
+          <w:szCs w:val="16"/>
+        </w:rPr>
+        <w:t>与える物は、まさに自分自身、自分の生命である。自分の喜び、興味、</w:t>
+      </w:r>
+      <w:r>
+        <w:rPr>
+          <w:rFonts w:hint="eastAsia"/>
+          <w:sz w:val="16"/>
+          <w:szCs w:val="16"/>
+        </w:rPr>
+        <w:t>理解、知識など、自分の中に息づく物のあらゆる表現を与える</w:t>
+      </w:r>
+      <w:r>
+        <w:rPr>
+          <w:rFonts w:hint="eastAsia"/>
+          <w:sz w:val="16"/>
+          <w:szCs w:val="16"/>
+        </w:rPr>
+        <w:t>。</w:t>
+      </w:r>
+      <w:r>
+        <w:rPr>
+          <w:rFonts w:hint="eastAsia"/>
+          <w:sz w:val="16"/>
+          <w:szCs w:val="16"/>
+        </w:rPr>
+        <w:t>これは</w:t>
+      </w:r>
+      <w:r>
+        <w:rPr>
+          <w:rFonts w:hint="eastAsia"/>
+          <w:sz w:val="16"/>
+          <w:szCs w:val="16"/>
+        </w:rPr>
+        <w:t>同時に、相手をも与える者に</w:t>
+      </w:r>
+      <w:r>
+        <w:rPr>
+          <w:rFonts w:hint="eastAsia"/>
+          <w:sz w:val="16"/>
+          <w:szCs w:val="16"/>
+        </w:rPr>
+        <w:t>する。</w:t>
+      </w:r>
+    </w:p>
+    <w:p>
+      <w:pPr>
+        <w:rPr>
+          <w:sz w:val="16"/>
+          <w:szCs w:val="16"/>
+        </w:rPr>
+      </w:pPr>
+      <w:r>
+        <w:rPr>
+          <w:rFonts w:hint="eastAsia"/>
+          <w:sz w:val="16"/>
+          <w:szCs w:val="16"/>
+        </w:rPr>
+        <w:t>この与える行為によって、能動的に相手と結合することによって、自分、相手、全ての人間を発見することができる。</w:t>
+      </w:r>
+    </w:p>
+    <w:p>
+      <w:pPr>
+        <w:pStyle w:val="a3"/>
+        <w:numPr>
+          <w:ilvl w:val="0"/>
+          <w:numId w:val="2"/>
+        </w:numPr>
+        <w:ind w:leftChars="0"/>
+        <w:rPr>
+          <w:sz w:val="16"/>
+          <w:szCs w:val="16"/>
+        </w:rPr>
+      </w:pPr>
+      <w:r>
+        <w:rPr>
+          <w:rFonts w:hint="eastAsia"/>
+          <w:sz w:val="16"/>
+          <w:szCs w:val="16"/>
+        </w:rPr>
+        <w:lastRenderedPageBreak/>
+        <w:t>親子の愛</w:t>
+      </w:r>
+    </w:p>
+    <w:p>
+      <w:pPr>
+        <w:rPr>
+          <w:sz w:val="16"/>
+          <w:szCs w:val="16"/>
+        </w:rPr>
+      </w:pPr>
+    </w:p>
+    <w:p>
+      <w:pPr>
+        <w:rPr>
+          <w:sz w:val="16"/>
+          <w:szCs w:val="16"/>
+          <w:u w:val="double"/>
+        </w:rPr>
+      </w:pPr>
+      <w:r>
+        <w:rPr>
+          <w:rFonts w:hint="eastAsia"/>
+          <w:sz w:val="16"/>
+          <w:szCs w:val="16"/>
+          <w:u w:val="double"/>
+        </w:rPr>
+        <w:t>母親から子供への愛</w:t>
+      </w:r>
+    </w:p>
+    <w:p>
+      <w:pPr>
+        <w:rPr>
+          <w:sz w:val="16"/>
+          <w:szCs w:val="16"/>
+        </w:rPr>
+      </w:pPr>
+      <w:r>
+        <w:rPr>
+          <w:rFonts w:hint="eastAsia"/>
+          <w:sz w:val="16"/>
+          <w:szCs w:val="16"/>
+        </w:rPr>
+        <w:t>母親は、子供が子供であるから、愛する。子供にとって、愛される為にしなければならないことは何もない。そしてこの無条件の愛は、子供に平安を齎すのである。</w:t>
+      </w:r>
+    </w:p>
+    <w:p>
+      <w:pPr>
+        <w:rPr>
+          <w:sz w:val="16"/>
+          <w:szCs w:val="16"/>
+        </w:rPr>
+      </w:pPr>
+    </w:p>
+    <w:p>
+      <w:pPr>
+        <w:rPr>
+          <w:sz w:val="16"/>
+          <w:szCs w:val="16"/>
+          <w:u w:val="double"/>
+        </w:rPr>
+      </w:pPr>
+      <w:r>
+        <w:rPr>
+          <w:rFonts w:hint="eastAsia"/>
+          <w:sz w:val="16"/>
+          <w:szCs w:val="16"/>
+          <w:u w:val="double"/>
+        </w:rPr>
+        <w:t>子供の中の愛の芽生え</w:t>
+      </w:r>
+    </w:p>
+    <w:p>
+      <w:pPr>
+        <w:rPr>
+          <w:sz w:val="16"/>
+          <w:szCs w:val="16"/>
+        </w:rPr>
+      </w:pPr>
+      <w:r>
+        <w:rPr>
+          <w:rFonts w:hint="eastAsia"/>
+          <w:sz w:val="16"/>
+          <w:szCs w:val="16"/>
+        </w:rPr>
+        <w:t>10</w:t>
+      </w:r>
+      <w:r>
+        <w:rPr>
+          <w:rFonts w:hint="eastAsia"/>
+          <w:sz w:val="16"/>
+          <w:szCs w:val="16"/>
+        </w:rPr>
+        <w:t>歳頃まで、母親の愛を受ける子供にとって、問題は専ら愛されることである。まだ自分からは愛さない。然し、以降、自分の創作によって愛を生み出す感覚が芽生える。故に子供は親に対し、何かを送ることを思いつく。</w:t>
+      </w:r>
+    </w:p>
+    <w:p>
+      <w:pPr>
+        <w:rPr>
+          <w:sz w:val="16"/>
+          <w:szCs w:val="16"/>
+        </w:rPr>
+      </w:pPr>
+      <w:r>
+        <w:rPr>
+          <w:rFonts w:hint="eastAsia"/>
+          <w:sz w:val="16"/>
+          <w:szCs w:val="16"/>
+        </w:rPr>
+        <w:t>思春期には、子供は自己中心主義を克服する。自分の欲求よりも相手の欲求が大事になり、与えることに満足する。これはまさに、「愛するから愛される」という原則への転換なのである。</w:t>
+      </w:r>
+    </w:p>
+    <w:p>
+      <w:pPr>
+        <w:rPr>
+          <w:sz w:val="16"/>
+          <w:szCs w:val="16"/>
+        </w:rPr>
+      </w:pPr>
+    </w:p>
+    <w:p>
+      <w:pPr>
+        <w:rPr>
+          <w:sz w:val="16"/>
+          <w:szCs w:val="16"/>
+          <w:u w:val="double"/>
+        </w:rPr>
+      </w:pPr>
+      <w:r>
+        <w:rPr>
+          <w:rFonts w:hint="eastAsia"/>
+          <w:sz w:val="16"/>
+          <w:szCs w:val="16"/>
+          <w:u w:val="double"/>
+        </w:rPr>
+        <w:t>愛の対象の変化</w:t>
+      </w:r>
+    </w:p>
+    <w:p>
+      <w:pPr>
+        <w:rPr>
+          <w:sz w:val="16"/>
+          <w:szCs w:val="16"/>
+        </w:rPr>
+      </w:pPr>
+      <w:r>
+        <w:rPr>
+          <w:rFonts w:hint="eastAsia"/>
+          <w:sz w:val="16"/>
+          <w:szCs w:val="16"/>
+        </w:rPr>
+        <w:t>産まれてから暫くは、嘗て一体であった母親に対して、子供は愛を抱く。しかし子供が独立するにつれ、子供の愛の対象は父親になる。なぜなら父親は、思考、法、秩序と言った世界を表し、子供が父親から気に入られる、愛されるには、父親の規範に従わなければならないからだ。それに成功する子供が、父親から後継者として選ばれるのである。</w:t>
+      </w:r>
+    </w:p>
+    <w:p>
+      <w:pPr>
+        <w:rPr>
+          <w:sz w:val="16"/>
+          <w:szCs w:val="16"/>
+        </w:rPr>
+      </w:pPr>
+    </w:p>
+    <w:p>
+      <w:pPr>
+        <w:rPr>
+          <w:sz w:val="16"/>
+          <w:szCs w:val="16"/>
+          <w:u w:val="double"/>
+        </w:rPr>
+      </w:pPr>
+      <w:r>
+        <w:rPr>
+          <w:rFonts w:hint="eastAsia"/>
+          <w:sz w:val="16"/>
+          <w:szCs w:val="16"/>
+          <w:u w:val="double"/>
+        </w:rPr>
+        <w:t>父親的両親と母親的両親の併有</w:t>
+      </w:r>
+    </w:p>
+    <w:p>
+      <w:pPr>
+        <w:rPr>
+          <w:sz w:val="16"/>
+          <w:szCs w:val="16"/>
+        </w:rPr>
+      </w:pPr>
+      <w:r>
+        <w:rPr>
+          <w:rFonts w:hint="eastAsia"/>
+          <w:sz w:val="16"/>
+          <w:szCs w:val="16"/>
+        </w:rPr>
+        <w:t>軈て子供は成熟し、自分が自分の母であり、父である状態に達する、つまり「無条件の愛」と「規範」の両方を自分の中に持つようになる。成熟した人間はその両方によって、人を愛することができるのである。</w:t>
+      </w:r>
+    </w:p>
+    <w:p>
+      <w:pPr>
+        <w:rPr>
+          <w:sz w:val="16"/>
+          <w:szCs w:val="16"/>
+        </w:rPr>
+      </w:pPr>
+    </w:p>
+    <w:p>
+      <w:pPr>
+        <w:rPr>
+          <w:sz w:val="16"/>
+          <w:szCs w:val="16"/>
+        </w:rPr>
+      </w:pPr>
+    </w:p>
+    <w:p>
+      <w:pPr>
+        <w:pStyle w:val="a3"/>
+        <w:numPr>
+          <w:ilvl w:val="0"/>
+          <w:numId w:val="2"/>
+        </w:numPr>
+        <w:ind w:leftChars="0"/>
+        <w:rPr>
+          <w:sz w:val="16"/>
+          <w:szCs w:val="16"/>
+        </w:rPr>
+      </w:pPr>
+      <w:r>
+        <w:rPr>
+          <w:rFonts w:hint="eastAsia"/>
+          <w:sz w:val="16"/>
+          <w:szCs w:val="16"/>
+        </w:rPr>
+        <w:t>愛の対象</w:t>
+      </w:r>
+    </w:p>
+    <w:p>
+      <w:pPr>
+        <w:rPr>
+          <w:sz w:val="16"/>
+          <w:szCs w:val="16"/>
+        </w:rPr>
+      </w:pPr>
+    </w:p>
+    <w:p>
+      <w:pPr>
+        <w:rPr>
+          <w:sz w:val="16"/>
+          <w:szCs w:val="16"/>
+        </w:rPr>
+      </w:pPr>
+      <w:r>
+        <w:rPr>
+          <w:rFonts w:hint="eastAsia"/>
+          <w:sz w:val="16"/>
+          <w:szCs w:val="16"/>
+        </w:rPr>
+        <w:t>愛とは、特定の人間に対する関係ではない。一人の人を愛することは、その人を通して全ての人、世界を愛することである。然し乍ら、愛を向ける対象によって、その愛の形態にも種類がある。</w:t>
+      </w:r>
+    </w:p>
+    <w:p>
+      <w:pPr>
+        <w:rPr>
+          <w:sz w:val="16"/>
+          <w:szCs w:val="16"/>
+        </w:rPr>
+      </w:pPr>
+    </w:p>
+    <w:p>
+      <w:pPr>
+        <w:rPr>
+          <w:sz w:val="16"/>
+          <w:szCs w:val="16"/>
+          <w:u w:val="double"/>
+        </w:rPr>
+      </w:pPr>
+      <w:r>
+        <w:rPr>
+          <w:sz w:val="16"/>
+          <w:szCs w:val="16"/>
+          <w:u w:val="double"/>
+        </w:rPr>
+        <w:t xml:space="preserve">a </w:t>
+      </w:r>
+      <w:r>
+        <w:rPr>
+          <w:rFonts w:hint="eastAsia"/>
+          <w:sz w:val="16"/>
+          <w:szCs w:val="16"/>
+          <w:u w:val="double"/>
+        </w:rPr>
+        <w:t>兄弟愛</w:t>
+      </w:r>
+    </w:p>
+    <w:p>
+      <w:pPr>
+        <w:rPr>
+          <w:sz w:val="16"/>
+          <w:szCs w:val="16"/>
+        </w:rPr>
+      </w:pPr>
+      <w:r>
+        <w:rPr>
+          <w:rFonts w:hint="eastAsia"/>
+          <w:sz w:val="16"/>
+          <w:szCs w:val="16"/>
+        </w:rPr>
+        <w:t>貧しい者、無力な者、よそ者に対する愛。あらゆる他人に対する責任、配慮、尊重、理解を伴う。表面的な違いを超えて、互いの内部の同一性を知り合う関係。</w:t>
+      </w:r>
+    </w:p>
+    <w:p>
+      <w:pPr>
+        <w:rPr>
+          <w:sz w:val="16"/>
+          <w:szCs w:val="16"/>
+        </w:rPr>
+      </w:pPr>
+    </w:p>
+    <w:p>
+      <w:pPr>
+        <w:rPr>
+          <w:sz w:val="16"/>
+          <w:szCs w:val="16"/>
+          <w:u w:val="double"/>
+        </w:rPr>
+      </w:pPr>
+      <w:r>
+        <w:rPr>
+          <w:sz w:val="16"/>
+          <w:szCs w:val="16"/>
+          <w:u w:val="double"/>
+        </w:rPr>
+        <w:t xml:space="preserve">b </w:t>
+      </w:r>
+      <w:r>
+        <w:rPr>
+          <w:rFonts w:hint="eastAsia"/>
+          <w:sz w:val="16"/>
+          <w:szCs w:val="16"/>
+          <w:u w:val="double"/>
+        </w:rPr>
+        <w:t>母性愛</w:t>
+      </w:r>
+    </w:p>
+    <w:p>
+      <w:pPr>
+        <w:rPr>
+          <w:sz w:val="16"/>
+          <w:szCs w:val="16"/>
+        </w:rPr>
+      </w:pPr>
+      <w:r>
+        <w:rPr>
+          <w:rFonts w:hint="eastAsia"/>
+          <w:sz w:val="16"/>
+          <w:szCs w:val="16"/>
+        </w:rPr>
+        <w:t>母性愛は子供の生命の必要性に対する無条件の肯定である。母親は自分自身で子供を生み出すことによって、能動的な愛を発揮し、自分の人生に意味と目的を持つ。しかし母性愛は大変な難行となりうる。なぜなら、子供は必ず自立し、離れていってしまうからである。その場合、母親に要求されるのは徹底的な利他主義である。この利他主義は大変困難なので、真に愛情深い母親になるには、人類全体を愛することができなければならない。</w:t>
+      </w:r>
+    </w:p>
+    <w:p>
+      <w:pPr>
+        <w:rPr>
+          <w:sz w:val="16"/>
+          <w:szCs w:val="16"/>
+        </w:rPr>
+      </w:pPr>
+    </w:p>
+    <w:p>
+      <w:pPr>
+        <w:rPr>
+          <w:sz w:val="16"/>
+          <w:szCs w:val="16"/>
+          <w:u w:val="double"/>
+        </w:rPr>
+      </w:pPr>
+      <w:r>
+        <w:rPr>
+          <w:sz w:val="16"/>
+          <w:szCs w:val="16"/>
+          <w:u w:val="double"/>
+        </w:rPr>
+        <w:t xml:space="preserve">c </w:t>
+      </w:r>
+      <w:r>
+        <w:rPr>
+          <w:rFonts w:hint="eastAsia"/>
+          <w:sz w:val="16"/>
+          <w:szCs w:val="16"/>
+          <w:u w:val="double"/>
+        </w:rPr>
+        <w:t>異性愛</w:t>
+      </w:r>
+    </w:p>
+    <w:p>
+      <w:pPr>
+        <w:rPr>
+          <w:rFonts w:hint="eastAsia"/>
+          <w:sz w:val="16"/>
+          <w:szCs w:val="16"/>
+        </w:rPr>
+      </w:pPr>
+      <w:r>
+        <w:rPr>
+          <w:rFonts w:hint="eastAsia"/>
+          <w:sz w:val="16"/>
+          <w:szCs w:val="16"/>
+        </w:rPr>
+        <w:t>母性愛や兄弟愛は人類全てに対する愛であった。しかし異性愛には独特の排他性が伴う。なぜなら異性愛は、特定の相手と完全に融合したいという願望だからだ。つまりこれは二倍になった利己主義といえる。二人は融合しているが、それ以外の人からは孤立している。ところが、異性愛は相手の存在の本質から愛することであり、また存在の本質は、全ての人間において同一である。こうして人間は、一者を愛することによって、人類全体を愛することになるのだ。</w:t>
+      </w:r>
+    </w:p>
+    <w:p>
+      <w:pPr>
+        <w:pStyle w:val="a3"/>
+        <w:numPr>
+          <w:ilvl w:val="0"/>
+          <w:numId w:val="1"/>
+        </w:numPr>
+        <w:ind w:leftChars="0"/>
+        <w:rPr>
+          <w:rFonts w:hint="eastAsia"/>
+          <w:sz w:val="16"/>
+          <w:szCs w:val="16"/>
+        </w:rPr>
+      </w:pPr>
+      <w:r>
+        <w:rPr>
+          <w:rFonts w:hint="eastAsia"/>
+          <w:sz w:val="16"/>
+          <w:szCs w:val="16"/>
+        </w:rPr>
+        <w:t>相手は誰でもいい</w:t>
+      </w:r>
+      <w:r>
+        <w:rPr>
+          <w:rFonts w:hint="eastAsia"/>
+          <w:sz w:val="16"/>
+          <w:szCs w:val="16"/>
+        </w:rPr>
+        <w:t>?</w:t>
+      </w:r>
+    </w:p>
+    <w:p>
+      <w:pPr>
+        <w:pStyle w:val="a3"/>
+        <w:ind w:leftChars="0" w:left="360"/>
+        <w:rPr>
+          <w:rFonts w:hint="eastAsia"/>
+          <w:sz w:val="16"/>
+          <w:szCs w:val="16"/>
+        </w:rPr>
+      </w:pPr>
+      <w:r>
+        <w:rPr>
+          <w:rFonts w:hint="eastAsia"/>
+          <w:sz w:val="16"/>
+          <w:szCs w:val="16"/>
+        </w:rPr>
+        <w:t>ここでフロムの愛に対する態度として最も重要な既述が為される。それは、愛とは「決意であり、決断であり、約束である</w:t>
+      </w:r>
+      <w:r>
+        <w:rPr>
+          <w:sz w:val="16"/>
+          <w:szCs w:val="16"/>
+        </w:rPr>
+        <w:t>(P91)</w:t>
+      </w:r>
+      <w:r>
+        <w:rPr>
+          <w:rFonts w:hint="eastAsia"/>
+          <w:sz w:val="16"/>
+          <w:szCs w:val="16"/>
+        </w:rPr>
+        <w:t>」ということである。</w:t>
+      </w:r>
+    </w:p>
+    <w:tbl>
+      <w:tblPr>
+        <w:tblStyle w:val="a4"/>
+        <w:tblW w:w="0" w:type="auto"/>
+        <w:tblInd w:w="360" w:type="dxa"/>
+        <w:tblLook w:val="04A0" w:firstRow="1" w:lastRow="0" w:firstColumn="1" w:lastColumn="0" w:noHBand="0" w:noVBand="1"/>
+      </w:tblPr>
+      <w:tblGrid>
+        <w:gridCol w:w="7213"/>
+      </w:tblGrid>
+      <w:tr>
+        <w:tc>
+          <w:tcPr>
+            <w:tcW w:w="7555" w:type="dxa"/>
+          </w:tcPr>
+          <w:p>
+            <w:pPr>
+              <w:pStyle w:val="a3"/>
+              <w:ind w:leftChars="0" w:left="0"/>
+              <w:rPr>
+                <w:sz w:val="16"/>
+                <w:szCs w:val="16"/>
+              </w:rPr>
+            </w:pPr>
+            <w:r>
+              <w:rPr>
+                <w:rFonts w:hint="eastAsia"/>
+                <w:sz w:val="16"/>
+                <w:szCs w:val="16"/>
+              </w:rPr>
+              <w:t xml:space="preserve">愛は本質的には、意志にもとづいた行為であるべきだ。すなわち、自分の全人生を相手の人生に賭けようという決断の行為であるべきだ。　　</w:t>
+            </w:r>
+            <w:r>
+              <w:rPr>
+                <w:sz w:val="16"/>
+                <w:szCs w:val="16"/>
+              </w:rPr>
+              <w:t>P90</w:t>
+            </w:r>
+          </w:p>
+        </w:tc>
+      </w:tr>
+    </w:tbl>
+    <w:p>
+      <w:pPr>
+        <w:pStyle w:val="a3"/>
+        <w:ind w:leftChars="0" w:left="360"/>
+        <w:rPr>
+          <w:rFonts w:hint="eastAsia"/>
+          <w:sz w:val="16"/>
+          <w:szCs w:val="16"/>
+        </w:rPr>
+      </w:pPr>
+      <w:r>
+        <w:rPr>
+          <w:rFonts w:hint="eastAsia"/>
+          <w:sz w:val="16"/>
+          <w:szCs w:val="16"/>
+        </w:rPr>
+        <w:t>ところが、</w:t>
+      </w:r>
+      <w:r>
+        <w:rPr>
+          <w:rFonts w:hint="eastAsia"/>
+          <w:sz w:val="16"/>
+          <w:szCs w:val="16"/>
+        </w:rPr>
+        <w:t>人類全体の本質を</w:t>
+      </w:r>
+      <w:r>
+        <w:rPr>
+          <w:rFonts w:hint="eastAsia"/>
+          <w:sz w:val="16"/>
+          <w:szCs w:val="16"/>
+        </w:rPr>
+        <w:t>、決断を以て</w:t>
+      </w:r>
+      <w:r>
+        <w:rPr>
+          <w:rFonts w:hint="eastAsia"/>
+          <w:sz w:val="16"/>
+          <w:szCs w:val="16"/>
+        </w:rPr>
+        <w:t>愛することが</w:t>
+      </w:r>
+      <w:r>
+        <w:rPr>
+          <w:rFonts w:hint="eastAsia"/>
+          <w:sz w:val="16"/>
+          <w:szCs w:val="16"/>
+        </w:rPr>
+        <w:t>、</w:t>
+      </w:r>
+      <w:r>
+        <w:rPr>
+          <w:rFonts w:hint="eastAsia"/>
+          <w:sz w:val="16"/>
+          <w:szCs w:val="16"/>
+        </w:rPr>
+        <w:t>異性愛であるからといって、その愛の</w:t>
+      </w:r>
+      <w:r>
+        <w:rPr>
+          <w:rFonts w:hint="eastAsia"/>
+          <w:sz w:val="16"/>
+          <w:szCs w:val="16"/>
+        </w:rPr>
+        <w:t>対象が</w:t>
+      </w:r>
+      <w:r>
+        <w:rPr>
+          <w:rFonts w:hint="eastAsia"/>
+          <w:sz w:val="16"/>
+          <w:szCs w:val="16"/>
+        </w:rPr>
+        <w:t>誰でもよいというわけではないのである。</w:t>
+      </w:r>
+    </w:p>
+    <w:p>
+      <w:pPr>
+        <w:pStyle w:val="a3"/>
+        <w:ind w:leftChars="0" w:left="360"/>
+        <w:rPr>
+          <w:rFonts w:hint="eastAsia"/>
+          <w:sz w:val="16"/>
+          <w:szCs w:val="16"/>
+        </w:rPr>
+      </w:pPr>
+      <w:r>
+        <w:rPr>
+          <w:rFonts w:hint="eastAsia"/>
+          <w:sz w:val="16"/>
+          <w:szCs w:val="16"/>
+        </w:rPr>
+        <w:t>我々は皆「一者」であるが、一人一人はかけがえのない唯一無二の存在である。異性愛とは、かけがえのない相手を、本質から知ろうという、決断なのである。</w:t>
       </w:r>
       <w:bookmarkStart w:id="0" w:name="_GoBack"/>
       <w:bookmarkEnd w:id="0"/>
     </w:p>
     <w:p>
       <w:pPr>
-        <w:rPr>
-          <w:rFonts w:hint="eastAsia"/>
-          <w:sz w:val="16"/>
-          <w:szCs w:val="16"/>
-        </w:rPr>
-      </w:pPr>
-    </w:p>
-    <w:p>
-      <w:pPr>
+        <w:pStyle w:val="a3"/>
+        <w:ind w:leftChars="0" w:left="360"/>
         <w:rPr>
           <w:sz w:val="16"/>
           <w:szCs w:val="16"/>
@@ -2048,7 +2738,7 @@
 </file>
 
 <file path=customXml/itemProps1.xml><?xml version="1.0" encoding="utf-8"?>
-<ds:datastoreItem xmlns:ds="http://schemas.openxmlformats.org/officeDocument/2006/customXml" ds:itemID="{2D866EF7-2F1B-DF46-882C-DD84F86C3C9C}">
+<ds:datastoreItem xmlns:ds="http://schemas.openxmlformats.org/officeDocument/2006/customXml" ds:itemID="{77A21484-F8C8-0548-A7AE-AC628E737656}">
   <ds:schemaRefs>
     <ds:schemaRef ds:uri="http://schemas.openxmlformats.org/officeDocument/2006/bibliography"/>
   </ds:schemaRefs>

--- a/愛するという事　２.docx
+++ b/愛するという事　２.docx
@@ -8,6 +8,38 @@
           <w:rFonts w:hint="eastAsia"/>
         </w:rPr>
         <w:t>愛するという事　　エーリッヒ・フロム著</w:t>
+      </w:r>
+    </w:p>
+    <w:p>
+      <w:pPr>
+        <w:rPr>
+          <w:sz w:val="16"/>
+          <w:szCs w:val="16"/>
+        </w:rPr>
+      </w:pPr>
+      <w:r>
+        <w:rPr>
+          <w:rFonts w:hint="eastAsia"/>
+          <w:sz w:val="16"/>
+          <w:szCs w:val="16"/>
+        </w:rPr>
+        <w:t xml:space="preserve">鈴木晶訳　　　紀伊国屋書店　　</w:t>
+      </w:r>
+      <w:r>
+        <w:rPr>
+          <w:rFonts w:hint="eastAsia"/>
+          <w:sz w:val="16"/>
+          <w:szCs w:val="16"/>
+        </w:rPr>
+        <w:t>1991</w:t>
+      </w:r>
+      <w:r>
+        <w:rPr>
+          <w:rFonts w:hint="eastAsia"/>
+          <w:sz w:val="16"/>
+          <w:szCs w:val="16"/>
+        </w:rPr>
+        <w:t>年　　　報告　松本倫明</w:t>
       </w:r>
     </w:p>
     <w:p/>
@@ -291,14 +323,6 @@
         </w:rPr>
         <w:t>愛する事は困難であり、失敗を経験する。然し愛する事を止める事はできない。そこで、生きる事が技術であるように、愛する事も技術であると知らなければならない。</w:t>
       </w:r>
-    </w:p>
-    <w:p>
-      <w:pPr>
-        <w:rPr>
-          <w:sz w:val="16"/>
-          <w:szCs w:val="16"/>
-        </w:rPr>
-      </w:pPr>
     </w:p>
     <w:p>
       <w:pPr>
@@ -1325,7 +1349,6 @@
     <w:p>
       <w:pPr>
         <w:rPr>
-          <w:rFonts w:hint="eastAsia"/>
           <w:sz w:val="16"/>
           <w:szCs w:val="16"/>
         </w:rPr>
@@ -1348,7 +1371,6 @@
         </w:numPr>
         <w:ind w:leftChars="0"/>
         <w:rPr>
-          <w:rFonts w:hint="eastAsia"/>
           <w:sz w:val="16"/>
           <w:szCs w:val="16"/>
         </w:rPr>
@@ -1375,7 +1397,6 @@
         <w:pStyle w:val="a3"/>
         <w:ind w:leftChars="0" w:left="360"/>
         <w:rPr>
-          <w:rFonts w:hint="eastAsia"/>
           <w:sz w:val="16"/>
           <w:szCs w:val="16"/>
         </w:rPr>
@@ -1452,42 +1473,442 @@
         <w:pStyle w:val="a3"/>
         <w:ind w:leftChars="0" w:left="360"/>
         <w:rPr>
-          <w:rFonts w:hint="eastAsia"/>
-          <w:sz w:val="16"/>
-          <w:szCs w:val="16"/>
-        </w:rPr>
-      </w:pPr>
-      <w:r>
-        <w:rPr>
-          <w:rFonts w:hint="eastAsia"/>
-          <w:sz w:val="16"/>
-          <w:szCs w:val="16"/>
-        </w:rPr>
-        <w:t>ところが、</w:t>
-      </w:r>
-      <w:r>
-        <w:rPr>
-          <w:rFonts w:hint="eastAsia"/>
-          <w:sz w:val="16"/>
-          <w:szCs w:val="16"/>
-        </w:rPr>
-        <w:t>人類全体の本質を</w:t>
-      </w:r>
-      <w:r>
-        <w:rPr>
-          <w:rFonts w:hint="eastAsia"/>
-          <w:sz w:val="16"/>
-          <w:szCs w:val="16"/>
-        </w:rPr>
-        <w:t>、決断を以て</w:t>
-      </w:r>
-      <w:r>
-        <w:rPr>
-          <w:rFonts w:hint="eastAsia"/>
-          <w:sz w:val="16"/>
-          <w:szCs w:val="16"/>
-        </w:rPr>
-        <w:t>愛することが</w:t>
+          <w:sz w:val="16"/>
+          <w:szCs w:val="16"/>
+        </w:rPr>
+      </w:pPr>
+      <w:r>
+        <w:rPr>
+          <w:rFonts w:hint="eastAsia"/>
+          <w:sz w:val="16"/>
+          <w:szCs w:val="16"/>
+        </w:rPr>
+        <w:t>ところが、人類全体の本質を、決断を以て愛することが、異性愛であるからといって、その愛の対象が誰でもよいというわけではないのである。</w:t>
+      </w:r>
+    </w:p>
+    <w:p>
+      <w:pPr>
+        <w:pStyle w:val="a3"/>
+        <w:ind w:leftChars="0" w:left="360"/>
+        <w:rPr>
+          <w:sz w:val="16"/>
+          <w:szCs w:val="16"/>
+        </w:rPr>
+      </w:pPr>
+      <w:r>
+        <w:rPr>
+          <w:rFonts w:hint="eastAsia"/>
+          <w:sz w:val="16"/>
+          <w:szCs w:val="16"/>
+        </w:rPr>
+        <w:t>我々は皆「一者」であるが、一人一人はかけがえのない唯一無二の存在である。異性愛とは、かけがえのない相手を、本質から知ろうという、決断なのである。</w:t>
+      </w:r>
+    </w:p>
+    <w:p>
+      <w:pPr>
+        <w:pStyle w:val="a3"/>
+        <w:ind w:leftChars="0" w:left="360"/>
+        <w:rPr>
+          <w:sz w:val="16"/>
+          <w:szCs w:val="16"/>
+        </w:rPr>
+      </w:pPr>
+    </w:p>
+    <w:p>
+      <w:pPr>
+        <w:pStyle w:val="a3"/>
+        <w:ind w:leftChars="0" w:left="360"/>
+        <w:rPr>
+          <w:sz w:val="16"/>
+          <w:szCs w:val="16"/>
+          <w:u w:val="double"/>
+        </w:rPr>
+      </w:pPr>
+      <w:r>
+        <w:rPr>
+          <w:sz w:val="16"/>
+          <w:szCs w:val="16"/>
+          <w:u w:val="double"/>
+        </w:rPr>
+        <w:t xml:space="preserve">d </w:t>
+      </w:r>
+      <w:r>
+        <w:rPr>
+          <w:rFonts w:hint="eastAsia"/>
+          <w:sz w:val="16"/>
+          <w:szCs w:val="16"/>
+          <w:u w:val="double"/>
+        </w:rPr>
+        <w:t>自己愛</w:t>
+      </w:r>
+    </w:p>
+    <w:p>
+      <w:pPr>
+        <w:pStyle w:val="a3"/>
+        <w:ind w:leftChars="0" w:left="360"/>
+        <w:rPr>
+          <w:sz w:val="16"/>
+          <w:szCs w:val="16"/>
+        </w:rPr>
+      </w:pPr>
+      <w:r>
+        <w:rPr>
+          <w:rFonts w:hint="eastAsia"/>
+          <w:sz w:val="16"/>
+          <w:szCs w:val="16"/>
+        </w:rPr>
+        <w:t>愛が、全ての人間に対するものであるので、自分自身を愛することも美徳である。自分自身の人生、幸福、成長、自由を肯定するのである。しかし自己愛は利己主義と混同されることが多い。利己主義の人間は自分を愛せない、寧ろ憎悪を抱いており、それ故、誰も愛せない。</w:t>
+      </w:r>
+    </w:p>
+    <w:p>
+      <w:pPr>
+        <w:pStyle w:val="a3"/>
+        <w:ind w:leftChars="0" w:left="360"/>
+        <w:rPr>
+          <w:sz w:val="16"/>
+          <w:szCs w:val="16"/>
+        </w:rPr>
+      </w:pPr>
+    </w:p>
+    <w:p>
+      <w:pPr>
+        <w:pStyle w:val="a3"/>
+        <w:ind w:leftChars="0" w:left="360"/>
+        <w:rPr>
+          <w:sz w:val="16"/>
+          <w:szCs w:val="16"/>
+          <w:u w:val="double"/>
+        </w:rPr>
+      </w:pPr>
+      <w:r>
+        <w:rPr>
+          <w:sz w:val="16"/>
+          <w:szCs w:val="16"/>
+          <w:u w:val="double"/>
+        </w:rPr>
+        <w:t xml:space="preserve">e </w:t>
+      </w:r>
+      <w:r>
+        <w:rPr>
+          <w:rFonts w:hint="eastAsia"/>
+          <w:sz w:val="16"/>
+          <w:szCs w:val="16"/>
+          <w:u w:val="double"/>
+        </w:rPr>
+        <w:t>神への愛</w:t>
+      </w:r>
+    </w:p>
+    <w:p>
+      <w:pPr>
+        <w:pStyle w:val="a3"/>
+        <w:ind w:leftChars="0" w:left="360"/>
+        <w:rPr>
+          <w:rFonts w:hint="eastAsia"/>
+          <w:sz w:val="16"/>
+          <w:szCs w:val="16"/>
+        </w:rPr>
+      </w:pPr>
+      <w:r>
+        <w:rPr>
+          <w:rFonts w:hint="eastAsia"/>
+          <w:sz w:val="16"/>
+          <w:szCs w:val="16"/>
+        </w:rPr>
+        <w:t>人類の歴史において、神の愛は変化してきた。</w:t>
+      </w:r>
+    </w:p>
+    <w:p>
+      <w:pPr>
+        <w:pStyle w:val="a3"/>
+        <w:ind w:leftChars="0" w:left="360"/>
+        <w:rPr>
+          <w:rFonts w:hint="eastAsia"/>
+          <w:sz w:val="16"/>
+          <w:szCs w:val="16"/>
+        </w:rPr>
+      </w:pPr>
+      <w:r>
+        <w:rPr>
+          <w:rFonts w:hint="eastAsia"/>
+          <w:sz w:val="16"/>
+          <w:szCs w:val="16"/>
+        </w:rPr>
+        <w:t>母なる者への無力な者の依存→</w:t>
+      </w:r>
+      <w:r>
+        <w:rPr>
+          <w:rFonts w:hint="eastAsia"/>
+          <w:sz w:val="16"/>
+          <w:szCs w:val="16"/>
+        </w:rPr>
+        <w:t>父性的な神への服従→愛と正義の原理</w:t>
+      </w:r>
+    </w:p>
+    <w:p>
+      <w:pPr>
+        <w:pStyle w:val="a3"/>
+        <w:ind w:leftChars="0" w:left="360"/>
+        <w:rPr>
+          <w:rFonts w:hint="eastAsia"/>
+          <w:sz w:val="16"/>
+          <w:szCs w:val="16"/>
+        </w:rPr>
+      </w:pPr>
+    </w:p>
+    <w:p>
+      <w:pPr>
+        <w:pStyle w:val="a3"/>
+        <w:ind w:leftChars="0" w:left="360"/>
+        <w:rPr>
+          <w:rFonts w:hint="eastAsia"/>
+          <w:sz w:val="16"/>
+          <w:szCs w:val="16"/>
+        </w:rPr>
+      </w:pPr>
+    </w:p>
+    <w:p>
+      <w:pPr>
+        <w:pStyle w:val="a3"/>
+        <w:ind w:leftChars="0" w:left="360"/>
+        <w:rPr>
+          <w:rFonts w:hint="eastAsia"/>
+          <w:sz w:val="16"/>
+          <w:szCs w:val="16"/>
+        </w:rPr>
+      </w:pPr>
+    </w:p>
+    <w:p>
+      <w:pPr>
+        <w:pStyle w:val="a3"/>
+        <w:ind w:leftChars="0" w:left="360"/>
+        <w:rPr>
+          <w:rFonts w:hint="eastAsia"/>
+          <w:sz w:val="16"/>
+          <w:szCs w:val="16"/>
+        </w:rPr>
+      </w:pPr>
+    </w:p>
+    <w:p>
+      <w:pPr>
+        <w:pStyle w:val="a3"/>
+        <w:ind w:leftChars="0" w:left="360"/>
+        <w:rPr>
+          <w:rFonts w:hint="eastAsia"/>
+          <w:sz w:val="16"/>
+          <w:szCs w:val="16"/>
+        </w:rPr>
+      </w:pPr>
+    </w:p>
+    <w:p>
+      <w:pPr>
+        <w:pStyle w:val="a3"/>
+        <w:ind w:leftChars="0" w:left="360"/>
+        <w:rPr>
+          <w:rFonts w:hint="eastAsia"/>
+          <w:sz w:val="16"/>
+          <w:szCs w:val="16"/>
+        </w:rPr>
+      </w:pPr>
+    </w:p>
+    <w:p>
+      <w:pPr>
+        <w:pStyle w:val="a3"/>
+        <w:ind w:leftChars="0" w:left="360"/>
+        <w:rPr>
+          <w:rFonts w:hint="eastAsia"/>
+          <w:sz w:val="16"/>
+          <w:szCs w:val="16"/>
+        </w:rPr>
+      </w:pPr>
+    </w:p>
+    <w:p>
+      <w:pPr>
+        <w:pStyle w:val="a3"/>
+        <w:ind w:leftChars="0" w:left="360"/>
+        <w:rPr>
+          <w:rFonts w:hint="eastAsia"/>
+          <w:sz w:val="16"/>
+          <w:szCs w:val="16"/>
+        </w:rPr>
+      </w:pPr>
+    </w:p>
+    <w:p>
+      <w:pPr>
+        <w:pStyle w:val="a3"/>
+        <w:ind w:leftChars="0" w:left="360"/>
+        <w:rPr>
+          <w:rFonts w:hint="eastAsia"/>
+          <w:sz w:val="16"/>
+          <w:szCs w:val="16"/>
+        </w:rPr>
+      </w:pPr>
+    </w:p>
+    <w:p>
+      <w:pPr>
+        <w:pStyle w:val="a3"/>
+        <w:ind w:leftChars="0" w:left="360"/>
+        <w:rPr>
+          <w:rFonts w:hint="eastAsia"/>
+          <w:sz w:val="16"/>
+          <w:szCs w:val="16"/>
+        </w:rPr>
+      </w:pPr>
+    </w:p>
+    <w:p>
+      <w:pPr>
+        <w:pStyle w:val="a3"/>
+        <w:ind w:leftChars="0" w:left="360"/>
+        <w:rPr>
+          <w:rFonts w:hint="eastAsia"/>
+        </w:rPr>
+      </w:pPr>
+      <w:r>
+        <w:rPr>
+          <w:rFonts w:hint="eastAsia"/>
+        </w:rPr>
+        <w:t>~</w:t>
+      </w:r>
+      <w:r>
+        <w:rPr>
+          <w:rFonts w:hint="eastAsia"/>
+        </w:rPr>
+        <w:t>第三章</w:t>
+      </w:r>
+      <w:r>
+        <w:rPr>
+          <w:rFonts w:hint="eastAsia"/>
+        </w:rPr>
+        <w:t>~</w:t>
+      </w:r>
+      <w:r>
+        <w:rPr>
+          <w:rFonts w:hint="eastAsia"/>
+        </w:rPr>
+        <w:t xml:space="preserve">　愛と現代西洋社会におけるその崩壊</w:t>
+      </w:r>
+    </w:p>
+    <w:p>
+      <w:pPr>
+        <w:pStyle w:val="a3"/>
+        <w:ind w:leftChars="0" w:left="360"/>
+        <w:rPr>
+          <w:rFonts w:hint="eastAsia"/>
+          <w:sz w:val="16"/>
+          <w:szCs w:val="16"/>
+        </w:rPr>
+      </w:pPr>
+      <w:r>
+        <w:rPr>
+          <w:rFonts w:hint="eastAsia"/>
+          <w:sz w:val="16"/>
+          <w:szCs w:val="16"/>
+        </w:rPr>
+        <w:t>この項では、西洋文明の社会構造とそれが産んだ精神が、愛の発達を促すかどうかを問う。結論から言うと、答えは否である。まずは現代西洋社会について、乃ち資本主義について概観を得る。</w:t>
+      </w:r>
+    </w:p>
+    <w:p>
+      <w:pPr>
+        <w:pStyle w:val="a3"/>
+        <w:ind w:leftChars="0" w:left="360"/>
+        <w:rPr>
+          <w:rFonts w:hint="eastAsia"/>
+          <w:sz w:val="16"/>
+          <w:szCs w:val="16"/>
+        </w:rPr>
+      </w:pPr>
+    </w:p>
+    <w:p>
+      <w:pPr>
+        <w:pStyle w:val="a3"/>
+        <w:ind w:leftChars="0" w:left="360"/>
+        <w:rPr>
+          <w:rFonts w:hint="eastAsia"/>
+          <w:sz w:val="16"/>
+          <w:szCs w:val="16"/>
+          <w:u w:val="double"/>
+        </w:rPr>
+      </w:pPr>
+      <w:r>
+        <w:rPr>
+          <w:rFonts w:hint="eastAsia"/>
+          <w:sz w:val="16"/>
+          <w:szCs w:val="16"/>
+          <w:u w:val="double"/>
+        </w:rPr>
+        <w:t>資本主義と疎外された我々</w:t>
+      </w:r>
+    </w:p>
+    <w:p>
+      <w:pPr>
+        <w:pStyle w:val="a3"/>
+        <w:ind w:leftChars="0" w:left="360"/>
+        <w:rPr>
+          <w:rFonts w:hint="eastAsia"/>
+          <w:sz w:val="16"/>
+          <w:szCs w:val="16"/>
+        </w:rPr>
+      </w:pPr>
+      <w:r>
+        <w:rPr>
+          <w:rFonts w:hint="eastAsia"/>
+          <w:sz w:val="16"/>
+          <w:szCs w:val="16"/>
+        </w:rPr>
+        <w:t>資本主義社会においては、全ての物は市場原理に基づく。よってどんなに必要なものであっても、市場において需要がなければ、何の交換価値もない。このような経済構造は、価値判断にも影響を与える。今や、蓄積された物品は。生命を持つ人間の能力や生命よりも高い価値を持っている。これは、前章で示した「一者」の中の唯一無二の個人の価値を貶めることになる。</w:t>
+      </w:r>
+    </w:p>
+    <w:p>
+      <w:pPr>
+        <w:pStyle w:val="a3"/>
+        <w:ind w:leftChars="0" w:left="360"/>
+        <w:rPr>
+          <w:rFonts w:hint="eastAsia"/>
+          <w:sz w:val="16"/>
+          <w:szCs w:val="16"/>
+        </w:rPr>
+      </w:pPr>
+      <w:r>
+        <w:rPr>
+          <w:rFonts w:hint="eastAsia"/>
+          <w:sz w:val="16"/>
+          <w:szCs w:val="16"/>
+        </w:rPr>
+        <w:t>資本の集中化は以下の二つの結果を齎した。第一に、</w:t>
+      </w:r>
+      <w:r>
+        <w:rPr>
+          <w:rFonts w:hint="eastAsia"/>
+          <w:sz w:val="16"/>
+          <w:szCs w:val="16"/>
+        </w:rPr>
+        <w:t>経営陣や労働組合といった集団に主導権が移ったことにより、多くの人々が独立を失い、巨大な管理者に依存を強めていることである。</w:t>
+      </w:r>
+      <w:r>
+        <w:rPr>
+          <w:rFonts w:hint="eastAsia"/>
+          <w:sz w:val="16"/>
+          <w:szCs w:val="16"/>
+        </w:rPr>
+        <w:t>第二に、分業体制が整った為に、ここの労働者は個性を失い、使い捨ての部品のような存在に貶められた。</w:t>
+      </w:r>
+    </w:p>
+    <w:p>
+      <w:pPr>
+        <w:pStyle w:val="a3"/>
+        <w:ind w:leftChars="0" w:left="360"/>
+        <w:rPr>
+          <w:rFonts w:hint="eastAsia"/>
+          <w:sz w:val="16"/>
+          <w:szCs w:val="16"/>
+        </w:rPr>
+      </w:pPr>
+      <w:r>
+        <w:rPr>
+          <w:rFonts w:hint="eastAsia"/>
+          <w:sz w:val="16"/>
+          <w:szCs w:val="16"/>
+        </w:rPr>
+        <w:t>現代資本主義社会で求められているのは、大人数で円滑に協力し、消費を好み、好みが標準化されていて、他からの影響に弱い、予測が単純な人間である。しかも彼らは</w:t>
       </w:r>
       <w:r>
         <w:rPr>
@@ -1503,55 +1924,206 @@
           <w:sz w:val="16"/>
           <w:szCs w:val="16"/>
         </w:rPr>
-        <w:t>異性愛であるからといって、その愛の</w:t>
-      </w:r>
-      <w:r>
-        <w:rPr>
-          <w:rFonts w:hint="eastAsia"/>
-          <w:sz w:val="16"/>
-          <w:szCs w:val="16"/>
-        </w:rPr>
-        <w:t>対象が</w:t>
-      </w:r>
-      <w:r>
-        <w:rPr>
-          <w:rFonts w:hint="eastAsia"/>
-          <w:sz w:val="16"/>
-          <w:szCs w:val="16"/>
-        </w:rPr>
-        <w:t>誰でもよいというわけではないのである。</w:t>
-      </w:r>
-    </w:p>
-    <w:p>
-      <w:pPr>
-        <w:pStyle w:val="a3"/>
-        <w:ind w:leftChars="0" w:left="360"/>
-        <w:rPr>
-          <w:rFonts w:hint="eastAsia"/>
-          <w:sz w:val="16"/>
-          <w:szCs w:val="16"/>
-        </w:rPr>
-      </w:pPr>
-      <w:r>
-        <w:rPr>
-          <w:rFonts w:hint="eastAsia"/>
-          <w:sz w:val="16"/>
-          <w:szCs w:val="16"/>
-        </w:rPr>
-        <w:t>我々は皆「一者」であるが、一人一人はかけがえのない唯一無二の存在である。異性愛とは、かけがえのない相手を、本質から知ろうという、決断なのである。</w:t>
+        <w:t>自分は自由で独立していると信じているが、実は社会と言う機会の中に自身をはめ込んでいる。</w:t>
+      </w:r>
+    </w:p>
+    <w:p>
+      <w:pPr>
+        <w:pStyle w:val="a3"/>
+        <w:ind w:leftChars="0" w:left="360"/>
+        <w:rPr>
+          <w:rFonts w:hint="eastAsia"/>
+          <w:sz w:val="16"/>
+          <w:szCs w:val="16"/>
+        </w:rPr>
+      </w:pPr>
+      <w:r>
+        <w:rPr>
+          <w:rFonts w:hint="eastAsia"/>
+          <w:sz w:val="16"/>
+          <w:szCs w:val="16"/>
+        </w:rPr>
+        <w:t>我々は最早、自分自身からも自然からも疎外されている。行動も感情も画一化された彼らは最早生命を持たないロボットと変わりない。彼らは常に孤独、不安定感、不安、罪悪感に怯えている。</w:t>
+      </w:r>
+    </w:p>
+    <w:p>
+      <w:pPr>
+        <w:pStyle w:val="a3"/>
+        <w:ind w:leftChars="0" w:left="360"/>
+        <w:rPr>
+          <w:rFonts w:hint="eastAsia"/>
+          <w:sz w:val="16"/>
+          <w:szCs w:val="16"/>
+        </w:rPr>
+      </w:pPr>
+      <w:r>
+        <w:rPr>
+          <w:rFonts w:hint="eastAsia"/>
+          <w:sz w:val="16"/>
+          <w:szCs w:val="16"/>
+        </w:rPr>
+        <w:t>老い土を賭けるように、現代文明は孤独に対する処方箋を用意する。機械作業、交換原則。大量消費、娯楽の画一化。これらは個々人が集団に身をすり寄せ、「楽しい」生活を享受する手助けとなる。ここでの「楽しい」は「貪る」の意味と解釈した。</w:t>
+      </w:r>
+    </w:p>
+    <w:p>
+      <w:pPr>
+        <w:pStyle w:val="a3"/>
+        <w:ind w:leftChars="0" w:left="360"/>
+        <w:rPr>
+          <w:rFonts w:hint="eastAsia"/>
+          <w:sz w:val="16"/>
+          <w:szCs w:val="16"/>
+        </w:rPr>
+      </w:pPr>
+    </w:p>
+    <w:p>
+      <w:pPr>
+        <w:pStyle w:val="a3"/>
+        <w:ind w:leftChars="0" w:left="360"/>
+        <w:rPr>
+          <w:rFonts w:hint="eastAsia"/>
+          <w:sz w:val="16"/>
+          <w:szCs w:val="16"/>
+          <w:u w:val="double"/>
+        </w:rPr>
+      </w:pPr>
+      <w:r>
+        <w:rPr>
+          <w:rFonts w:hint="eastAsia"/>
+          <w:sz w:val="16"/>
+          <w:szCs w:val="16"/>
+          <w:u w:val="double"/>
+        </w:rPr>
+        <w:t>歪んだ愛</w:t>
+      </w:r>
+    </w:p>
+    <w:p>
+      <w:pPr>
+        <w:pStyle w:val="a3"/>
+        <w:ind w:leftChars="0" w:left="360"/>
+        <w:rPr>
+          <w:rFonts w:hint="eastAsia"/>
+          <w:sz w:val="16"/>
+          <w:szCs w:val="16"/>
+        </w:rPr>
+      </w:pPr>
+      <w:r>
+        <w:rPr>
+          <w:rFonts w:hint="eastAsia"/>
+          <w:sz w:val="16"/>
+          <w:szCs w:val="16"/>
+        </w:rPr>
+        <w:t>現代の社会は、愛をめぐる状況にも影響を与える。個性を失い、生命力を欠いた人間には真の愛を修練できない。なぜなら愛は自身の生命の最大限の表現だからである。</w:t>
+      </w:r>
+    </w:p>
+    <w:p>
+      <w:pPr>
+        <w:pStyle w:val="a3"/>
+        <w:ind w:leftChars="0" w:left="360"/>
+        <w:rPr>
+          <w:rFonts w:hint="eastAsia"/>
+          <w:sz w:val="16"/>
+          <w:szCs w:val="16"/>
+        </w:rPr>
+      </w:pPr>
+      <w:r>
+        <w:rPr>
+          <w:rFonts w:hint="eastAsia"/>
+          <w:sz w:val="16"/>
+          <w:szCs w:val="16"/>
+        </w:rPr>
+        <w:t>当時の結婚に関する記事は、夫婦円満の家庭、円滑に機能するチームこそが理想の結婚であると説く。然しこれは社会の中の使い捨ての歯車と、考え方において何ら変わりはない。こうした夫婦の関係は、ぎくしゃくすることはないであろうが、お互いに表面をなで合う関係以上に発展しない。この対立を避けた理想の家庭像は、孤独からの避難所に過ぎず。利己主義が二倍になっただけなのである。</w:t>
+      </w:r>
+    </w:p>
+    <w:p>
+      <w:pPr>
+        <w:pStyle w:val="a3"/>
+        <w:ind w:leftChars="0" w:left="360"/>
+        <w:rPr>
+          <w:rFonts w:hint="eastAsia"/>
+          <w:sz w:val="16"/>
+          <w:szCs w:val="16"/>
+        </w:rPr>
+      </w:pPr>
+      <w:r>
+        <w:rPr>
+          <w:rFonts w:hint="eastAsia"/>
+          <w:sz w:val="16"/>
+          <w:szCs w:val="16"/>
+        </w:rPr>
+        <w:t>この崩壊した愛こそが、愛の「正常な」姿となっている。本来は歪んでいると見做されるべき愛こそが、理想とされているのである。</w:t>
+      </w:r>
+    </w:p>
+    <w:p>
+      <w:pPr>
+        <w:pStyle w:val="a3"/>
+        <w:ind w:leftChars="0" w:left="360"/>
+        <w:rPr>
+          <w:rFonts w:hint="eastAsia"/>
+          <w:sz w:val="16"/>
+          <w:szCs w:val="16"/>
+        </w:rPr>
+      </w:pPr>
+    </w:p>
+    <w:p>
+      <w:pPr>
+        <w:pStyle w:val="a3"/>
+        <w:ind w:leftChars="0" w:left="360"/>
+        <w:rPr>
+          <w:rFonts w:hint="eastAsia"/>
+          <w:sz w:val="16"/>
+          <w:szCs w:val="16"/>
+          <w:u w:val="double"/>
+        </w:rPr>
+      </w:pPr>
+      <w:r>
+        <w:rPr>
+          <w:rFonts w:hint="eastAsia"/>
+          <w:sz w:val="16"/>
+          <w:szCs w:val="16"/>
+          <w:u w:val="double"/>
+        </w:rPr>
+        <w:t xml:space="preserve">補足　</w:t>
+      </w:r>
+      <w:r>
+        <w:rPr>
+          <w:rFonts w:hint="eastAsia"/>
+          <w:sz w:val="16"/>
+          <w:szCs w:val="16"/>
+          <w:u w:val="double"/>
+        </w:rPr>
+        <w:t>歪んだ</w:t>
+      </w:r>
+      <w:r>
+        <w:rPr>
+          <w:rFonts w:hint="eastAsia"/>
+          <w:sz w:val="16"/>
+          <w:szCs w:val="16"/>
+          <w:u w:val="double"/>
+        </w:rPr>
+        <w:t>神への愛</w:t>
+      </w:r>
+    </w:p>
+    <w:p>
+      <w:pPr>
+        <w:pStyle w:val="a3"/>
+        <w:ind w:leftChars="0" w:left="360"/>
+        <w:rPr>
+          <w:rFonts w:hint="eastAsia"/>
+          <w:sz w:val="16"/>
+          <w:szCs w:val="16"/>
+        </w:rPr>
+      </w:pPr>
+      <w:r>
+        <w:rPr>
+          <w:rFonts w:hint="eastAsia"/>
+          <w:sz w:val="16"/>
+          <w:szCs w:val="16"/>
+        </w:rPr>
+        <w:t>歪んだ愛は、神への愛にも見られる。この愛においては、現代人は退化していると言える。中世社会では、神の救済に究極的な関心が寄せられ、それに向けた活動がささげられた。一方、現代人は、神の助けを求めるものの、神の教えに従おうとしない。彼らにとっての最大の関心毎は、自分の生命を投資と考え、如何に利益を得るかと言うことでしかなくなってしまった。</w:t>
       </w:r>
       <w:bookmarkStart w:id="0" w:name="_GoBack"/>
       <w:bookmarkEnd w:id="0"/>
-    </w:p>
-    <w:p>
-      <w:pPr>
-        <w:pStyle w:val="a3"/>
-        <w:ind w:leftChars="0" w:left="360"/>
-        <w:rPr>
-          <w:sz w:val="16"/>
-          <w:szCs w:val="16"/>
-        </w:rPr>
-      </w:pPr>
     </w:p>
     <w:sectPr>
       <w:footerReference w:type="even" r:id="rId9"/>
@@ -2738,7 +3310,7 @@
 </file>
 
 <file path=customXml/itemProps1.xml><?xml version="1.0" encoding="utf-8"?>
-<ds:datastoreItem xmlns:ds="http://schemas.openxmlformats.org/officeDocument/2006/customXml" ds:itemID="{77A21484-F8C8-0548-A7AE-AC628E737656}">
+<ds:datastoreItem xmlns:ds="http://schemas.openxmlformats.org/officeDocument/2006/customXml" ds:itemID="{9A784995-35DF-4144-A2DC-739874026E1E}">
   <ds:schemaRefs>
     <ds:schemaRef ds:uri="http://schemas.openxmlformats.org/officeDocument/2006/bibliography"/>
   </ds:schemaRefs>

--- a/愛するという事　２.docx
+++ b/愛するという事　２.docx
@@ -1603,7 +1603,6 @@
         <w:pStyle w:val="a3"/>
         <w:ind w:leftChars="0" w:left="360"/>
         <w:rPr>
-          <w:rFonts w:hint="eastAsia"/>
           <w:sz w:val="16"/>
           <w:szCs w:val="16"/>
         </w:rPr>
@@ -1622,7 +1621,6 @@
         <w:pStyle w:val="a3"/>
         <w:ind w:leftChars="0" w:left="360"/>
         <w:rPr>
-          <w:rFonts w:hint="eastAsia"/>
           <w:sz w:val="16"/>
           <w:szCs w:val="16"/>
         </w:rPr>
@@ -1649,118 +1647,105 @@
         <w:pStyle w:val="a3"/>
         <w:ind w:leftChars="0" w:left="360"/>
         <w:rPr>
-          <w:rFonts w:hint="eastAsia"/>
-          <w:sz w:val="16"/>
-          <w:szCs w:val="16"/>
-        </w:rPr>
-      </w:pPr>
-    </w:p>
-    <w:p>
-      <w:pPr>
-        <w:pStyle w:val="a3"/>
-        <w:ind w:leftChars="0" w:left="360"/>
-        <w:rPr>
-          <w:rFonts w:hint="eastAsia"/>
-          <w:sz w:val="16"/>
-          <w:szCs w:val="16"/>
-        </w:rPr>
-      </w:pPr>
-    </w:p>
-    <w:p>
-      <w:pPr>
-        <w:pStyle w:val="a3"/>
-        <w:ind w:leftChars="0" w:left="360"/>
-        <w:rPr>
-          <w:rFonts w:hint="eastAsia"/>
-          <w:sz w:val="16"/>
-          <w:szCs w:val="16"/>
-        </w:rPr>
-      </w:pPr>
-    </w:p>
-    <w:p>
-      <w:pPr>
-        <w:pStyle w:val="a3"/>
-        <w:ind w:leftChars="0" w:left="360"/>
-        <w:rPr>
-          <w:rFonts w:hint="eastAsia"/>
-          <w:sz w:val="16"/>
-          <w:szCs w:val="16"/>
-        </w:rPr>
-      </w:pPr>
-    </w:p>
-    <w:p>
-      <w:pPr>
-        <w:pStyle w:val="a3"/>
-        <w:ind w:leftChars="0" w:left="360"/>
-        <w:rPr>
-          <w:rFonts w:hint="eastAsia"/>
-          <w:sz w:val="16"/>
-          <w:szCs w:val="16"/>
-        </w:rPr>
-      </w:pPr>
-    </w:p>
-    <w:p>
-      <w:pPr>
-        <w:pStyle w:val="a3"/>
-        <w:ind w:leftChars="0" w:left="360"/>
-        <w:rPr>
-          <w:rFonts w:hint="eastAsia"/>
-          <w:sz w:val="16"/>
-          <w:szCs w:val="16"/>
-        </w:rPr>
-      </w:pPr>
-    </w:p>
-    <w:p>
-      <w:pPr>
-        <w:pStyle w:val="a3"/>
-        <w:ind w:leftChars="0" w:left="360"/>
-        <w:rPr>
-          <w:rFonts w:hint="eastAsia"/>
-          <w:sz w:val="16"/>
-          <w:szCs w:val="16"/>
-        </w:rPr>
-      </w:pPr>
-    </w:p>
-    <w:p>
-      <w:pPr>
-        <w:pStyle w:val="a3"/>
-        <w:ind w:leftChars="0" w:left="360"/>
-        <w:rPr>
-          <w:rFonts w:hint="eastAsia"/>
-          <w:sz w:val="16"/>
-          <w:szCs w:val="16"/>
-        </w:rPr>
-      </w:pPr>
-    </w:p>
-    <w:p>
-      <w:pPr>
-        <w:pStyle w:val="a3"/>
-        <w:ind w:leftChars="0" w:left="360"/>
-        <w:rPr>
-          <w:rFonts w:hint="eastAsia"/>
-          <w:sz w:val="16"/>
-          <w:szCs w:val="16"/>
-        </w:rPr>
-      </w:pPr>
-    </w:p>
-    <w:p>
-      <w:pPr>
-        <w:pStyle w:val="a3"/>
-        <w:ind w:leftChars="0" w:left="360"/>
-        <w:rPr>
-          <w:rFonts w:hint="eastAsia"/>
-          <w:sz w:val="16"/>
-          <w:szCs w:val="16"/>
-        </w:rPr>
-      </w:pPr>
-    </w:p>
-    <w:p>
-      <w:pPr>
-        <w:pStyle w:val="a3"/>
-        <w:ind w:leftChars="0" w:left="360"/>
-        <w:rPr>
-          <w:rFonts w:hint="eastAsia"/>
-        </w:rPr>
+          <w:sz w:val="16"/>
+          <w:szCs w:val="16"/>
+        </w:rPr>
+      </w:pPr>
+    </w:p>
+    <w:p>
+      <w:pPr>
+        <w:pStyle w:val="a3"/>
+        <w:ind w:leftChars="0" w:left="360"/>
+        <w:rPr>
+          <w:sz w:val="16"/>
+          <w:szCs w:val="16"/>
+        </w:rPr>
+      </w:pPr>
+    </w:p>
+    <w:p>
+      <w:pPr>
+        <w:pStyle w:val="a3"/>
+        <w:ind w:leftChars="0" w:left="360"/>
+        <w:rPr>
+          <w:sz w:val="16"/>
+          <w:szCs w:val="16"/>
+        </w:rPr>
+      </w:pPr>
+    </w:p>
+    <w:p>
+      <w:pPr>
+        <w:pStyle w:val="a3"/>
+        <w:ind w:leftChars="0" w:left="360"/>
+        <w:rPr>
+          <w:sz w:val="16"/>
+          <w:szCs w:val="16"/>
+        </w:rPr>
+      </w:pPr>
+    </w:p>
+    <w:p>
+      <w:pPr>
+        <w:pStyle w:val="a3"/>
+        <w:ind w:leftChars="0" w:left="360"/>
+        <w:rPr>
+          <w:sz w:val="16"/>
+          <w:szCs w:val="16"/>
+        </w:rPr>
+      </w:pPr>
+    </w:p>
+    <w:p>
+      <w:pPr>
+        <w:pStyle w:val="a3"/>
+        <w:ind w:leftChars="0" w:left="360"/>
+        <w:rPr>
+          <w:sz w:val="16"/>
+          <w:szCs w:val="16"/>
+        </w:rPr>
+      </w:pPr>
+    </w:p>
+    <w:p>
+      <w:pPr>
+        <w:pStyle w:val="a3"/>
+        <w:ind w:leftChars="0" w:left="360"/>
+        <w:rPr>
+          <w:sz w:val="16"/>
+          <w:szCs w:val="16"/>
+        </w:rPr>
+      </w:pPr>
+    </w:p>
+    <w:p>
+      <w:pPr>
+        <w:pStyle w:val="a3"/>
+        <w:ind w:leftChars="0" w:left="360"/>
+        <w:rPr>
+          <w:sz w:val="16"/>
+          <w:szCs w:val="16"/>
+        </w:rPr>
+      </w:pPr>
+    </w:p>
+    <w:p>
+      <w:pPr>
+        <w:pStyle w:val="a3"/>
+        <w:ind w:leftChars="0" w:left="360"/>
+        <w:rPr>
+          <w:sz w:val="16"/>
+          <w:szCs w:val="16"/>
+        </w:rPr>
+      </w:pPr>
+    </w:p>
+    <w:p>
+      <w:pPr>
+        <w:pStyle w:val="a3"/>
+        <w:ind w:leftChars="0" w:left="360"/>
+        <w:rPr>
+          <w:sz w:val="16"/>
+          <w:szCs w:val="16"/>
+        </w:rPr>
+      </w:pPr>
+    </w:p>
+    <w:p>
+      <w:pPr>
+        <w:pStyle w:val="a3"/>
+        <w:ind w:leftChars="0" w:left="360"/>
       </w:pPr>
       <w:r>
         <w:rPr>
@@ -1792,7 +1777,6 @@
         <w:pStyle w:val="a3"/>
         <w:ind w:leftChars="0" w:left="360"/>
         <w:rPr>
-          <w:rFonts w:hint="eastAsia"/>
           <w:sz w:val="16"/>
           <w:szCs w:val="16"/>
         </w:rPr>
@@ -1811,18 +1795,16 @@
         <w:pStyle w:val="a3"/>
         <w:ind w:leftChars="0" w:left="360"/>
         <w:rPr>
-          <w:rFonts w:hint="eastAsia"/>
-          <w:sz w:val="16"/>
-          <w:szCs w:val="16"/>
-        </w:rPr>
-      </w:pPr>
-    </w:p>
-    <w:p>
-      <w:pPr>
-        <w:pStyle w:val="a3"/>
-        <w:ind w:leftChars="0" w:left="360"/>
-        <w:rPr>
-          <w:rFonts w:hint="eastAsia"/>
+          <w:sz w:val="16"/>
+          <w:szCs w:val="16"/>
+        </w:rPr>
+      </w:pPr>
+    </w:p>
+    <w:p>
+      <w:pPr>
+        <w:pStyle w:val="a3"/>
+        <w:ind w:leftChars="0" w:left="360"/>
+        <w:rPr>
           <w:sz w:val="16"/>
           <w:szCs w:val="16"/>
           <w:u w:val="double"/>
@@ -1843,7 +1825,6 @@
         <w:pStyle w:val="a3"/>
         <w:ind w:leftChars="0" w:left="360"/>
         <w:rPr>
-          <w:rFonts w:hint="eastAsia"/>
           <w:sz w:val="16"/>
           <w:szCs w:val="16"/>
         </w:rPr>
@@ -1862,7 +1843,6 @@
         <w:pStyle w:val="a3"/>
         <w:ind w:leftChars="0" w:left="360"/>
         <w:rPr>
-          <w:rFonts w:hint="eastAsia"/>
           <w:sz w:val="16"/>
           <w:szCs w:val="16"/>
         </w:rPr>
@@ -1897,7 +1877,6 @@
         <w:pStyle w:val="a3"/>
         <w:ind w:leftChars="0" w:left="360"/>
         <w:rPr>
-          <w:rFonts w:hint="eastAsia"/>
           <w:sz w:val="16"/>
           <w:szCs w:val="16"/>
         </w:rPr>
@@ -1932,26 +1911,47 @@
         <w:pStyle w:val="a3"/>
         <w:ind w:leftChars="0" w:left="360"/>
         <w:rPr>
-          <w:rFonts w:hint="eastAsia"/>
-          <w:sz w:val="16"/>
-          <w:szCs w:val="16"/>
-        </w:rPr>
-      </w:pPr>
-      <w:r>
-        <w:rPr>
-          <w:rFonts w:hint="eastAsia"/>
-          <w:sz w:val="16"/>
-          <w:szCs w:val="16"/>
-        </w:rPr>
-        <w:t>我々は最早、自分自身からも自然からも疎外されている。行動も感情も画一化された彼らは最早生命を持たないロボットと変わりない。彼らは常に孤独、不安定感、不安、罪悪感に怯えている。</w:t>
-      </w:r>
-    </w:p>
-    <w:p>
-      <w:pPr>
-        <w:pStyle w:val="a3"/>
-        <w:ind w:leftChars="0" w:left="360"/>
-        <w:rPr>
-          <w:rFonts w:hint="eastAsia"/>
+          <w:sz w:val="16"/>
+          <w:szCs w:val="16"/>
+        </w:rPr>
+      </w:pPr>
+      <w:r>
+        <w:rPr>
+          <w:rFonts w:hint="eastAsia"/>
+          <w:sz w:val="16"/>
+          <w:szCs w:val="16"/>
+        </w:rPr>
+        <w:t>我々は最早、自分自身からも自然からも疎外されている。行動も感情も画一化され</w:t>
+      </w:r>
+      <w:r>
+        <w:rPr>
+          <w:sz w:val="16"/>
+          <w:szCs w:val="16"/>
+        </w:rPr>
+        <w:t>,</w:t>
+      </w:r>
+      <w:r>
+        <w:rPr>
+          <w:rFonts w:hint="eastAsia"/>
+          <w:sz w:val="16"/>
+          <w:szCs w:val="16"/>
+        </w:rPr>
+        <w:t>自身が目的ではなく、社会の為の手段になってしまっ</w:t>
+      </w:r>
+      <w:r>
+        <w:rPr>
+          <w:rFonts w:hint="eastAsia"/>
+          <w:sz w:val="16"/>
+          <w:szCs w:val="16"/>
+        </w:rPr>
+        <w:t>た彼らは最早ロボットと変わりない。彼らは常に孤独、不安定感、不安、罪悪感に怯えている。</w:t>
+      </w:r>
+    </w:p>
+    <w:p>
+      <w:pPr>
+        <w:pStyle w:val="a3"/>
+        <w:ind w:leftChars="0" w:left="360"/>
+        <w:rPr>
           <w:sz w:val="16"/>
           <w:szCs w:val="16"/>
         </w:rPr>
@@ -1970,18 +1970,16 @@
         <w:pStyle w:val="a3"/>
         <w:ind w:leftChars="0" w:left="360"/>
         <w:rPr>
-          <w:rFonts w:hint="eastAsia"/>
-          <w:sz w:val="16"/>
-          <w:szCs w:val="16"/>
-        </w:rPr>
-      </w:pPr>
-    </w:p>
-    <w:p>
-      <w:pPr>
-        <w:pStyle w:val="a3"/>
-        <w:ind w:leftChars="0" w:left="360"/>
-        <w:rPr>
-          <w:rFonts w:hint="eastAsia"/>
+          <w:sz w:val="16"/>
+          <w:szCs w:val="16"/>
+        </w:rPr>
+      </w:pPr>
+    </w:p>
+    <w:p>
+      <w:pPr>
+        <w:pStyle w:val="a3"/>
+        <w:ind w:leftChars="0" w:left="360"/>
+        <w:rPr>
           <w:sz w:val="16"/>
           <w:szCs w:val="16"/>
           <w:u w:val="double"/>
@@ -2002,7 +2000,6 @@
         <w:pStyle w:val="a3"/>
         <w:ind w:leftChars="0" w:left="360"/>
         <w:rPr>
-          <w:rFonts w:hint="eastAsia"/>
           <w:sz w:val="16"/>
           <w:szCs w:val="16"/>
         </w:rPr>
@@ -2021,7 +2018,6 @@
         <w:pStyle w:val="a3"/>
         <w:ind w:leftChars="0" w:left="360"/>
         <w:rPr>
-          <w:rFonts w:hint="eastAsia"/>
           <w:sz w:val="16"/>
           <w:szCs w:val="16"/>
         </w:rPr>
@@ -2040,7 +2036,6 @@
         <w:pStyle w:val="a3"/>
         <w:ind w:leftChars="0" w:left="360"/>
         <w:rPr>
-          <w:rFonts w:hint="eastAsia"/>
           <w:sz w:val="16"/>
           <w:szCs w:val="16"/>
         </w:rPr>
@@ -2059,18 +2054,16 @@
         <w:pStyle w:val="a3"/>
         <w:ind w:leftChars="0" w:left="360"/>
         <w:rPr>
-          <w:rFonts w:hint="eastAsia"/>
-          <w:sz w:val="16"/>
-          <w:szCs w:val="16"/>
-        </w:rPr>
-      </w:pPr>
-    </w:p>
-    <w:p>
-      <w:pPr>
-        <w:pStyle w:val="a3"/>
-        <w:ind w:leftChars="0" w:left="360"/>
-        <w:rPr>
-          <w:rFonts w:hint="eastAsia"/>
+          <w:sz w:val="16"/>
+          <w:szCs w:val="16"/>
+        </w:rPr>
+      </w:pPr>
+    </w:p>
+    <w:p>
+      <w:pPr>
+        <w:pStyle w:val="a3"/>
+        <w:ind w:leftChars="0" w:left="360"/>
+        <w:rPr>
           <w:sz w:val="16"/>
           <w:szCs w:val="16"/>
           <w:u w:val="double"/>
@@ -2122,8 +2115,999 @@
         </w:rPr>
         <w:t>歪んだ愛は、神への愛にも見られる。この愛においては、現代人は退化していると言える。中世社会では、神の救済に究極的な関心が寄せられ、それに向けた活動がささげられた。一方、現代人は、神の助けを求めるものの、神の教えに従おうとしない。彼らにとっての最大の関心毎は、自分の生命を投資と考え、如何に利益を得るかと言うことでしかなくなってしまった。</w:t>
       </w:r>
+    </w:p>
+    <w:p>
+      <w:pPr>
+        <w:pStyle w:val="a3"/>
+        <w:ind w:leftChars="0" w:left="360"/>
+        <w:rPr>
+          <w:rFonts w:hint="eastAsia"/>
+          <w:sz w:val="16"/>
+          <w:szCs w:val="16"/>
+        </w:rPr>
+      </w:pPr>
+    </w:p>
+    <w:p>
+      <w:pPr>
+        <w:pStyle w:val="a3"/>
+        <w:ind w:leftChars="0" w:left="360"/>
+        <w:rPr>
+          <w:rFonts w:hint="eastAsia"/>
+          <w:sz w:val="16"/>
+          <w:szCs w:val="16"/>
+        </w:rPr>
+      </w:pPr>
+    </w:p>
+    <w:p>
+      <w:pPr>
+        <w:pStyle w:val="a3"/>
+        <w:ind w:leftChars="0" w:left="360"/>
+        <w:rPr>
+          <w:rFonts w:hint="eastAsia"/>
+          <w:sz w:val="16"/>
+          <w:szCs w:val="16"/>
+        </w:rPr>
+      </w:pPr>
+    </w:p>
+    <w:p>
+      <w:pPr>
+        <w:rPr>
+          <w:rFonts w:hint="eastAsia"/>
+          <w:sz w:val="16"/>
+          <w:szCs w:val="16"/>
+        </w:rPr>
+      </w:pPr>
+    </w:p>
+    <w:p>
+      <w:pPr>
+        <w:pStyle w:val="a3"/>
+        <w:ind w:leftChars="0" w:left="360"/>
+        <w:rPr>
+          <w:rFonts w:hint="eastAsia"/>
+          <w:sz w:val="16"/>
+          <w:szCs w:val="16"/>
+        </w:rPr>
+      </w:pPr>
+    </w:p>
+    <w:p>
+      <w:pPr>
+        <w:pStyle w:val="a3"/>
+        <w:ind w:leftChars="0" w:left="360"/>
+        <w:rPr>
+          <w:rFonts w:hint="eastAsia"/>
+          <w:sz w:val="16"/>
+          <w:szCs w:val="16"/>
+        </w:rPr>
+      </w:pPr>
+    </w:p>
+    <w:p>
+      <w:pPr>
+        <w:pStyle w:val="a3"/>
+        <w:ind w:leftChars="0" w:left="360"/>
+        <w:rPr>
+          <w:rFonts w:hint="eastAsia"/>
+          <w:sz w:val="16"/>
+          <w:szCs w:val="16"/>
+        </w:rPr>
+      </w:pPr>
+    </w:p>
+    <w:p>
+      <w:pPr>
+        <w:pStyle w:val="a3"/>
+        <w:ind w:leftChars="0" w:left="360"/>
+        <w:rPr>
+          <w:rFonts w:hint="eastAsia"/>
+          <w:sz w:val="16"/>
+          <w:szCs w:val="16"/>
+        </w:rPr>
+      </w:pPr>
+    </w:p>
+    <w:p>
+      <w:pPr>
+        <w:pStyle w:val="a3"/>
+        <w:ind w:leftChars="0" w:left="360"/>
+        <w:rPr>
+          <w:rFonts w:hint="eastAsia"/>
+          <w:sz w:val="16"/>
+          <w:szCs w:val="16"/>
+        </w:rPr>
+      </w:pPr>
+    </w:p>
+    <w:p>
+      <w:pPr>
+        <w:pStyle w:val="a3"/>
+        <w:ind w:leftChars="0" w:left="360"/>
+        <w:rPr>
+          <w:rFonts w:hint="eastAsia"/>
+          <w:sz w:val="16"/>
+          <w:szCs w:val="16"/>
+        </w:rPr>
+      </w:pPr>
+    </w:p>
+    <w:p>
+      <w:pPr>
+        <w:rPr>
+          <w:rFonts w:hint="eastAsia"/>
+          <w:sz w:val="16"/>
+          <w:szCs w:val="16"/>
+        </w:rPr>
+      </w:pPr>
       <w:bookmarkStart w:id="0" w:name="_GoBack"/>
       <w:bookmarkEnd w:id="0"/>
+    </w:p>
+    <w:p>
+      <w:pPr>
+        <w:pStyle w:val="a3"/>
+        <w:ind w:leftChars="0" w:left="360"/>
+        <w:rPr>
+          <w:rFonts w:hint="eastAsia"/>
+          <w:sz w:val="16"/>
+          <w:szCs w:val="16"/>
+        </w:rPr>
+      </w:pPr>
+    </w:p>
+    <w:p>
+      <w:pPr>
+        <w:pStyle w:val="a3"/>
+        <w:ind w:leftChars="0" w:left="360"/>
+        <w:rPr>
+          <w:rFonts w:hint="eastAsia"/>
+        </w:rPr>
+      </w:pPr>
+      <w:r>
+        <w:rPr>
+          <w:rFonts w:hint="eastAsia"/>
+        </w:rPr>
+        <w:t>~</w:t>
+      </w:r>
+      <w:r>
+        <w:rPr>
+          <w:rFonts w:hint="eastAsia"/>
+        </w:rPr>
+        <w:t>第四章</w:t>
+      </w:r>
+      <w:r>
+        <w:rPr>
+          <w:rFonts w:hint="eastAsia"/>
+        </w:rPr>
+        <w:t>~</w:t>
+      </w:r>
+      <w:r>
+        <w:rPr>
+          <w:rFonts w:hint="eastAsia"/>
+        </w:rPr>
+        <w:t xml:space="preserve">　愛の修練</w:t>
+      </w:r>
+    </w:p>
+    <w:p>
+      <w:pPr>
+        <w:pStyle w:val="a3"/>
+        <w:ind w:leftChars="0" w:left="360"/>
+        <w:rPr>
+          <w:rFonts w:hint="eastAsia"/>
+          <w:sz w:val="16"/>
+          <w:szCs w:val="16"/>
+        </w:rPr>
+      </w:pPr>
+      <w:r>
+        <w:rPr>
+          <w:rFonts w:hint="eastAsia"/>
+          <w:sz w:val="16"/>
+          <w:szCs w:val="16"/>
+        </w:rPr>
+        <w:t>本章では、愛という技術を修練する為に必要なものを列挙する。そして、現代西洋社会において、愛の修練が求められていることを主張する形で、本書は幕を閉じる。</w:t>
+      </w:r>
+    </w:p>
+    <w:p>
+      <w:pPr>
+        <w:pStyle w:val="a3"/>
+        <w:ind w:leftChars="0" w:left="360"/>
+        <w:rPr>
+          <w:rFonts w:hint="eastAsia"/>
+          <w:sz w:val="16"/>
+          <w:szCs w:val="16"/>
+        </w:rPr>
+      </w:pPr>
+    </w:p>
+    <w:p>
+      <w:pPr>
+        <w:pStyle w:val="a3"/>
+        <w:ind w:leftChars="0" w:left="360"/>
+        <w:rPr>
+          <w:rFonts w:hint="eastAsia"/>
+          <w:sz w:val="16"/>
+          <w:szCs w:val="16"/>
+          <w:u w:val="double"/>
+        </w:rPr>
+      </w:pPr>
+      <w:r>
+        <w:rPr>
+          <w:rFonts w:hint="eastAsia"/>
+          <w:sz w:val="16"/>
+          <w:szCs w:val="16"/>
+          <w:u w:val="double"/>
+        </w:rPr>
+        <w:t>愛の修練</w:t>
+      </w:r>
+    </w:p>
+    <w:tbl>
+      <w:tblPr>
+        <w:tblStyle w:val="a4"/>
+        <w:tblW w:w="0" w:type="auto"/>
+        <w:tblInd w:w="360" w:type="dxa"/>
+        <w:tblLook w:val="04A0" w:firstRow="1" w:lastRow="0" w:firstColumn="1" w:lastColumn="0" w:noHBand="0" w:noVBand="1"/>
+      </w:tblPr>
+      <w:tblGrid>
+        <w:gridCol w:w="7213"/>
+      </w:tblGrid>
+      <w:tr>
+        <w:tc>
+          <w:tcPr>
+            <w:tcW w:w="7555" w:type="dxa"/>
+          </w:tcPr>
+          <w:p>
+            <w:pPr>
+              <w:pStyle w:val="a3"/>
+              <w:ind w:leftChars="0" w:left="0"/>
+              <w:rPr>
+                <w:rFonts w:hint="eastAsia"/>
+                <w:sz w:val="16"/>
+                <w:szCs w:val="16"/>
+              </w:rPr>
+            </w:pPr>
+            <w:r>
+              <w:rPr>
+                <w:rFonts w:hint="eastAsia"/>
+                <w:sz w:val="16"/>
+                <w:szCs w:val="16"/>
+              </w:rPr>
+              <w:t xml:space="preserve">　　　　</w:t>
+            </w:r>
+            <w:r>
+              <w:rPr>
+                <w:rFonts w:hint="eastAsia"/>
+                <w:sz w:val="16"/>
+                <w:szCs w:val="16"/>
+              </w:rPr>
+              <w:t>|</w:t>
+            </w:r>
+            <w:r>
+              <w:rPr>
+                <w:rFonts w:hint="eastAsia"/>
+                <w:sz w:val="16"/>
+                <w:szCs w:val="16"/>
+              </w:rPr>
+              <w:t>———————</w:t>
+            </w:r>
+            <w:r>
+              <w:rPr>
+                <w:sz w:val="16"/>
+                <w:szCs w:val="16"/>
+              </w:rPr>
+              <w:t>(a)</w:t>
+            </w:r>
+            <w:r>
+              <w:rPr>
+                <w:rFonts w:hint="eastAsia"/>
+                <w:sz w:val="16"/>
+                <w:szCs w:val="16"/>
+              </w:rPr>
+              <w:t>規律</w:t>
+            </w:r>
+            <w:r>
+              <w:rPr>
+                <w:rFonts w:hint="eastAsia"/>
+                <w:sz w:val="16"/>
+                <w:szCs w:val="16"/>
+              </w:rPr>
+              <w:t xml:space="preserve">　　—————————————————————————————｜</w:t>
+            </w:r>
+          </w:p>
+          <w:p>
+            <w:pPr>
+              <w:pStyle w:val="a3"/>
+              <w:ind w:leftChars="0" w:left="0"/>
+              <w:rPr>
+                <w:rFonts w:hint="eastAsia"/>
+                <w:sz w:val="16"/>
+                <w:szCs w:val="16"/>
+              </w:rPr>
+            </w:pPr>
+            <w:r>
+              <w:rPr>
+                <w:rFonts w:hint="eastAsia"/>
+                <w:sz w:val="16"/>
+                <w:szCs w:val="16"/>
+              </w:rPr>
+              <w:t xml:space="preserve">　　　　｜——————</w:t>
+            </w:r>
+            <w:r>
+              <w:rPr>
+                <w:sz w:val="16"/>
+                <w:szCs w:val="16"/>
+              </w:rPr>
+              <w:t>(b)</w:t>
+            </w:r>
+            <w:r>
+              <w:rPr>
+                <w:rFonts w:hint="eastAsia"/>
+                <w:sz w:val="16"/>
+                <w:szCs w:val="16"/>
+              </w:rPr>
+              <w:t>集中</w:t>
+            </w:r>
+            <w:r>
+              <w:rPr>
+                <w:rFonts w:hint="eastAsia"/>
+                <w:sz w:val="16"/>
+                <w:szCs w:val="16"/>
+              </w:rPr>
+              <w:t xml:space="preserve">　　　———————————————————————————｜</w:t>
+            </w:r>
+          </w:p>
+          <w:p>
+            <w:pPr>
+              <w:pStyle w:val="a3"/>
+              <w:ind w:leftChars="0" w:left="0"/>
+              <w:rPr>
+                <w:rFonts w:hint="eastAsia"/>
+                <w:sz w:val="16"/>
+                <w:szCs w:val="16"/>
+              </w:rPr>
+            </w:pPr>
+            <w:r>
+              <w:rPr>
+                <w:rFonts w:hint="eastAsia"/>
+                <w:sz w:val="16"/>
+                <w:szCs w:val="16"/>
+              </w:rPr>
+              <w:t>愛———————————————</w:t>
+            </w:r>
+            <w:r>
+              <w:rPr>
+                <w:sz w:val="16"/>
+                <w:szCs w:val="16"/>
+              </w:rPr>
+              <w:t>(c))</w:t>
+            </w:r>
+            <w:r>
+              <w:rPr>
+                <w:rFonts w:hint="eastAsia"/>
+                <w:sz w:val="16"/>
+                <w:szCs w:val="16"/>
+              </w:rPr>
+              <w:t>忍耐</w:t>
+            </w:r>
+            <w:r>
+              <w:rPr>
+                <w:rFonts w:hint="eastAsia"/>
+                <w:sz w:val="16"/>
+                <w:szCs w:val="16"/>
+              </w:rPr>
+              <w:t xml:space="preserve">　　　——————————————————————————</w:t>
+            </w:r>
+            <w:r>
+              <w:rPr>
+                <w:rFonts w:hint="eastAsia"/>
+                <w:sz w:val="16"/>
+                <w:szCs w:val="16"/>
+              </w:rPr>
+              <w:t>——技術の習得</w:t>
+            </w:r>
+          </w:p>
+          <w:p>
+            <w:pPr>
+              <w:pStyle w:val="a3"/>
+              <w:ind w:leftChars="0" w:left="0"/>
+              <w:rPr>
+                <w:rFonts w:hint="eastAsia"/>
+                <w:sz w:val="16"/>
+                <w:szCs w:val="16"/>
+              </w:rPr>
+            </w:pPr>
+            <w:r>
+              <w:rPr>
+                <w:rFonts w:hint="eastAsia"/>
+                <w:sz w:val="16"/>
+                <w:szCs w:val="16"/>
+              </w:rPr>
+              <w:t xml:space="preserve">　　　　｜———————</w:t>
+            </w:r>
+            <w:r>
+              <w:rPr>
+                <w:sz w:val="16"/>
+                <w:szCs w:val="16"/>
+              </w:rPr>
+              <w:t>(d)</w:t>
+            </w:r>
+            <w:r>
+              <w:rPr>
+                <w:rFonts w:hint="eastAsia"/>
+                <w:sz w:val="16"/>
+                <w:szCs w:val="16"/>
+              </w:rPr>
+              <w:t>関心</w:t>
+            </w:r>
+            <w:r>
+              <w:rPr>
+                <w:rFonts w:hint="eastAsia"/>
+                <w:sz w:val="16"/>
+                <w:szCs w:val="16"/>
+              </w:rPr>
+              <w:t xml:space="preserve">　　　　————————————————————————</w:t>
+            </w:r>
+            <w:r>
+              <w:rPr>
+                <w:rFonts w:hint="eastAsia"/>
+                <w:sz w:val="16"/>
+                <w:szCs w:val="16"/>
+              </w:rPr>
+              <w:t>｜</w:t>
+            </w:r>
+          </w:p>
+          <w:p>
+            <w:pPr>
+              <w:pStyle w:val="a3"/>
+              <w:ind w:leftChars="0" w:left="0"/>
+              <w:rPr>
+                <w:rFonts w:hint="eastAsia"/>
+                <w:sz w:val="16"/>
+                <w:szCs w:val="16"/>
+              </w:rPr>
+            </w:pPr>
+            <w:r>
+              <w:rPr>
+                <w:rFonts w:hint="eastAsia"/>
+                <w:sz w:val="16"/>
+                <w:szCs w:val="16"/>
+              </w:rPr>
+              <w:t xml:space="preserve">　　　　｜———————</w:t>
+            </w:r>
+            <w:r>
+              <w:rPr>
+                <w:sz w:val="16"/>
+                <w:szCs w:val="16"/>
+              </w:rPr>
+              <w:t>(e)</w:t>
+            </w:r>
+            <w:r>
+              <w:rPr>
+                <w:rFonts w:hint="eastAsia"/>
+                <w:sz w:val="16"/>
+                <w:szCs w:val="16"/>
+              </w:rPr>
+              <w:t>ナルシシズムの克服</w:t>
+            </w:r>
+            <w:r>
+              <w:rPr>
+                <w:rFonts w:hint="eastAsia"/>
+                <w:sz w:val="16"/>
+                <w:szCs w:val="16"/>
+              </w:rPr>
+              <w:t xml:space="preserve">　　————————————愛の習得</w:t>
+            </w:r>
+          </w:p>
+        </w:tc>
+      </w:tr>
+    </w:tbl>
+    <w:p>
+      <w:pPr>
+        <w:pStyle w:val="a3"/>
+        <w:numPr>
+          <w:ilvl w:val="0"/>
+          <w:numId w:val="3"/>
+        </w:numPr>
+        <w:ind w:leftChars="0"/>
+        <w:rPr>
+          <w:rFonts w:hint="eastAsia"/>
+          <w:sz w:val="16"/>
+          <w:szCs w:val="16"/>
+          <w:u w:val="dotDash"/>
+        </w:rPr>
+      </w:pPr>
+      <w:r>
+        <w:rPr>
+          <w:rFonts w:hint="eastAsia"/>
+          <w:sz w:val="16"/>
+          <w:szCs w:val="16"/>
+          <w:u w:val="dotDash"/>
+        </w:rPr>
+        <w:t>規律</w:t>
+      </w:r>
+    </w:p>
+    <w:p>
+      <w:pPr>
+        <w:pStyle w:val="a3"/>
+        <w:ind w:leftChars="0" w:left="720"/>
+        <w:rPr>
+          <w:rFonts w:hint="eastAsia"/>
+          <w:sz w:val="16"/>
+          <w:szCs w:val="16"/>
+        </w:rPr>
+      </w:pPr>
+      <w:r>
+        <w:rPr>
+          <w:rFonts w:hint="eastAsia"/>
+          <w:sz w:val="16"/>
+          <w:szCs w:val="16"/>
+        </w:rPr>
+        <w:t>規律がなければ、人生は纏まりを失ってしまう。そして重要なのは、</w:t>
+      </w:r>
+      <w:r>
+        <w:rPr>
+          <w:rFonts w:hint="eastAsia"/>
+          <w:sz w:val="16"/>
+          <w:szCs w:val="16"/>
+        </w:rPr>
+        <w:t>外から押し付けられた規律ではなく、自分の意志であることである。</w:t>
+      </w:r>
+    </w:p>
+    <w:p>
+      <w:pPr>
+        <w:pStyle w:val="a3"/>
+        <w:numPr>
+          <w:ilvl w:val="0"/>
+          <w:numId w:val="3"/>
+        </w:numPr>
+        <w:ind w:leftChars="0"/>
+        <w:rPr>
+          <w:rFonts w:hint="eastAsia"/>
+          <w:sz w:val="16"/>
+          <w:szCs w:val="16"/>
+          <w:u w:val="dotDash"/>
+        </w:rPr>
+      </w:pPr>
+      <w:r>
+        <w:rPr>
+          <w:rFonts w:hint="eastAsia"/>
+          <w:sz w:val="16"/>
+          <w:szCs w:val="16"/>
+          <w:u w:val="dotDash"/>
+        </w:rPr>
+        <w:t>集中</w:t>
+      </w:r>
+    </w:p>
+    <w:p>
+      <w:pPr>
+        <w:pStyle w:val="a3"/>
+        <w:ind w:leftChars="0" w:left="720"/>
+        <w:rPr>
+          <w:rFonts w:hint="eastAsia"/>
+          <w:sz w:val="16"/>
+          <w:szCs w:val="16"/>
+        </w:rPr>
+      </w:pPr>
+      <w:r>
+        <w:rPr>
+          <w:rFonts w:hint="eastAsia"/>
+          <w:sz w:val="16"/>
+          <w:szCs w:val="16"/>
+        </w:rPr>
+        <w:t>集中できるということは</w:t>
+      </w:r>
+      <w:r>
+        <w:rPr>
+          <w:rFonts w:hint="eastAsia"/>
+          <w:sz w:val="16"/>
+          <w:szCs w:val="16"/>
+        </w:rPr>
+        <w:t>一人きりでいられるということだ。独り立ちできずに誰かにすがるような関係は、愛ではない。また集中することは同時に、全身で現在を生きることでもある。これは特に愛し合う二人には重要である。彼らはその場にいることを確りと学ばなければならない。</w:t>
+      </w:r>
+    </w:p>
+    <w:p>
+      <w:pPr>
+        <w:pStyle w:val="a3"/>
+        <w:ind w:leftChars="0" w:left="720"/>
+        <w:rPr>
+          <w:rFonts w:hint="eastAsia"/>
+          <w:sz w:val="16"/>
+          <w:szCs w:val="16"/>
+        </w:rPr>
+      </w:pPr>
+      <w:r>
+        <w:rPr>
+          <w:rFonts w:hint="eastAsia"/>
+          <w:sz w:val="16"/>
+          <w:szCs w:val="16"/>
+        </w:rPr>
+        <w:t>では集中力は如何にして得られるのか。集中力を得るには、自分自身に敏感にならなければならない。それは自分の中の変化に気付くことである。なぜ不安なのか、なぜ憂鬱なのか、その理由を内なる声に求めるのである。</w:t>
+      </w:r>
+    </w:p>
+    <w:p>
+      <w:pPr>
+        <w:pStyle w:val="a3"/>
+        <w:numPr>
+          <w:ilvl w:val="0"/>
+          <w:numId w:val="3"/>
+        </w:numPr>
+        <w:ind w:leftChars="0"/>
+        <w:rPr>
+          <w:rFonts w:hint="eastAsia"/>
+          <w:sz w:val="16"/>
+          <w:szCs w:val="16"/>
+          <w:u w:val="dotDash"/>
+        </w:rPr>
+      </w:pPr>
+      <w:r>
+        <w:rPr>
+          <w:rFonts w:hint="eastAsia"/>
+          <w:sz w:val="16"/>
+          <w:szCs w:val="16"/>
+          <w:u w:val="dotDash"/>
+        </w:rPr>
+        <w:t>忍耐</w:t>
+      </w:r>
+    </w:p>
+    <w:p>
+      <w:pPr>
+        <w:pStyle w:val="a3"/>
+        <w:numPr>
+          <w:ilvl w:val="0"/>
+          <w:numId w:val="3"/>
+        </w:numPr>
+        <w:ind w:leftChars="0"/>
+        <w:rPr>
+          <w:rFonts w:hint="eastAsia"/>
+          <w:sz w:val="16"/>
+          <w:szCs w:val="16"/>
+          <w:u w:val="dotDash"/>
+        </w:rPr>
+      </w:pPr>
+      <w:r>
+        <w:rPr>
+          <w:rFonts w:hint="eastAsia"/>
+          <w:sz w:val="16"/>
+          <w:szCs w:val="16"/>
+          <w:u w:val="dotDash"/>
+        </w:rPr>
+        <w:t>関心</w:t>
+      </w:r>
+    </w:p>
+    <w:p>
+      <w:pPr>
+        <w:pStyle w:val="a3"/>
+        <w:numPr>
+          <w:ilvl w:val="0"/>
+          <w:numId w:val="3"/>
+        </w:numPr>
+        <w:ind w:leftChars="0"/>
+        <w:rPr>
+          <w:rFonts w:hint="eastAsia"/>
+          <w:sz w:val="16"/>
+          <w:szCs w:val="16"/>
+          <w:u w:val="dotDash"/>
+        </w:rPr>
+      </w:pPr>
+      <w:r>
+        <w:rPr>
+          <w:rFonts w:hint="eastAsia"/>
+          <w:sz w:val="16"/>
+          <w:szCs w:val="16"/>
+          <w:u w:val="dotDash"/>
+        </w:rPr>
+        <w:t>ナルシシズムの克服</w:t>
+      </w:r>
+    </w:p>
+    <w:p>
+      <w:pPr>
+        <w:pStyle w:val="a3"/>
+        <w:ind w:leftChars="0" w:left="720"/>
+        <w:rPr>
+          <w:rFonts w:hint="eastAsia"/>
+          <w:sz w:val="16"/>
+          <w:szCs w:val="16"/>
+        </w:rPr>
+      </w:pPr>
+      <w:r>
+        <w:rPr>
+          <w:rFonts w:hint="eastAsia"/>
+          <w:sz w:val="16"/>
+          <w:szCs w:val="16"/>
+        </w:rPr>
+        <w:t>ナルシシズムの傾向の強い人は自分のうちに存在するものだけを現実として、判断する。一方、ナルシシズムの対極にあるのが、客観性である。</w:t>
+      </w:r>
+      <w:r>
+        <w:rPr>
+          <w:rFonts w:hint="eastAsia"/>
+          <w:sz w:val="16"/>
+          <w:szCs w:val="16"/>
+        </w:rPr>
+        <w:t>客観性をえるには、客観的に考える能力</w:t>
+      </w:r>
+      <w:r>
+        <w:rPr>
+          <w:rFonts w:hint="eastAsia"/>
+          <w:sz w:val="16"/>
+          <w:szCs w:val="16"/>
+        </w:rPr>
+        <w:t>(</w:t>
+      </w:r>
+      <w:r>
+        <w:rPr>
+          <w:rFonts w:hint="eastAsia"/>
+          <w:sz w:val="16"/>
+          <w:szCs w:val="16"/>
+        </w:rPr>
+        <w:t>理性</w:t>
+      </w:r>
+      <w:r>
+        <w:rPr>
+          <w:rFonts w:hint="eastAsia"/>
+          <w:sz w:val="16"/>
+          <w:szCs w:val="16"/>
+        </w:rPr>
+        <w:t>)</w:t>
+      </w:r>
+      <w:r>
+        <w:rPr>
+          <w:rFonts w:hint="eastAsia"/>
+          <w:sz w:val="16"/>
+          <w:szCs w:val="16"/>
+        </w:rPr>
+        <w:t>を要し、理性の基盤となる謙虚さが必要である。愛においては、自分が関わり合う人全てに対して客観的に向き合わねばならない。</w:t>
+      </w:r>
+    </w:p>
+    <w:p>
+      <w:pPr>
+        <w:pStyle w:val="a3"/>
+        <w:ind w:leftChars="0" w:left="720"/>
+        <w:rPr>
+          <w:rFonts w:hint="eastAsia"/>
+          <w:sz w:val="16"/>
+          <w:szCs w:val="16"/>
+        </w:rPr>
+      </w:pPr>
+      <w:r>
+        <w:rPr>
+          <w:rFonts w:hint="eastAsia"/>
+          <w:sz w:val="16"/>
+          <w:szCs w:val="16"/>
+        </w:rPr>
+        <w:t>ここで、合理的な信念が、愛の修練に必要になる。この信念は、他者に迎合したものではなく、自分自身の思考や感情の経験に基づいた確信でなければならない。愛する為には、他者を、そして自分を信じなければならない。自分を信じなければ、他者を愛する決断を下せない。他人を信じることは、相手の本質部分への信頼であり、彼の可能性を信じることである。</w:t>
+      </w:r>
+    </w:p>
+    <w:p>
+      <w:pPr>
+        <w:pStyle w:val="a3"/>
+        <w:ind w:leftChars="0" w:left="720"/>
+        <w:rPr>
+          <w:rFonts w:hint="eastAsia"/>
+          <w:sz w:val="16"/>
+          <w:szCs w:val="16"/>
+        </w:rPr>
+      </w:pPr>
+      <w:r>
+        <w:rPr>
+          <w:rFonts w:hint="eastAsia"/>
+          <w:sz w:val="16"/>
+          <w:szCs w:val="16"/>
+        </w:rPr>
+        <w:t>信念を持つには、更に勇気がいる。それは苦痛や失望を受け入れる覚悟であり、ある価値に対して、他の全てを投げうって、目指すべきものである。</w:t>
+      </w:r>
+    </w:p>
+    <w:p>
+      <w:pPr>
+        <w:pStyle w:val="a3"/>
+        <w:ind w:leftChars="0" w:left="720"/>
+        <w:rPr>
+          <w:rFonts w:hint="eastAsia"/>
+          <w:sz w:val="16"/>
+          <w:szCs w:val="16"/>
+        </w:rPr>
+      </w:pPr>
+    </w:p>
+    <w:p>
+      <w:pPr>
+        <w:rPr>
+          <w:rFonts w:hint="eastAsia"/>
+          <w:sz w:val="16"/>
+          <w:szCs w:val="16"/>
+          <w:u w:val="double"/>
+        </w:rPr>
+      </w:pPr>
+      <w:r>
+        <w:rPr>
+          <w:rFonts w:hint="eastAsia"/>
+          <w:sz w:val="16"/>
+          <w:szCs w:val="16"/>
+          <w:u w:val="double"/>
+        </w:rPr>
+        <w:t>愛</w:t>
+      </w:r>
+      <w:r>
+        <w:rPr>
+          <w:rFonts w:hint="eastAsia"/>
+          <w:sz w:val="16"/>
+          <w:szCs w:val="16"/>
+          <w:u w:val="double"/>
+        </w:rPr>
+        <w:t>するということ</w:t>
+      </w:r>
+      <w:r>
+        <w:rPr>
+          <w:rFonts w:hint="eastAsia"/>
+          <w:sz w:val="16"/>
+          <w:szCs w:val="16"/>
+          <w:u w:val="double"/>
+        </w:rPr>
+        <w:t>とは</w:t>
+      </w:r>
+    </w:p>
+    <w:p>
+      <w:pPr>
+        <w:rPr>
+          <w:rFonts w:hint="eastAsia"/>
+          <w:sz w:val="16"/>
+          <w:szCs w:val="16"/>
+        </w:rPr>
+      </w:pPr>
+      <w:r>
+        <w:rPr>
+          <w:rFonts w:hint="eastAsia"/>
+          <w:sz w:val="16"/>
+          <w:szCs w:val="16"/>
+        </w:rPr>
+        <w:t>ここまで愛に関して重要な要素や心構えが提供された。フロムは、ここで愛するということについて纏めに入る。</w:t>
+      </w:r>
+    </w:p>
+    <w:tbl>
+      <w:tblPr>
+        <w:tblStyle w:val="a4"/>
+        <w:tblW w:w="0" w:type="auto"/>
+        <w:tblLook w:val="04A0" w:firstRow="1" w:lastRow="0" w:firstColumn="1" w:lastColumn="0" w:noHBand="0" w:noVBand="1"/>
+      </w:tblPr>
+      <w:tblGrid>
+        <w:gridCol w:w="7555"/>
+      </w:tblGrid>
+      <w:tr>
+        <w:tc>
+          <w:tcPr>
+            <w:tcW w:w="7555" w:type="dxa"/>
+          </w:tcPr>
+          <w:p>
+            <w:pPr>
+              <w:rPr>
+                <w:sz w:val="16"/>
+                <w:szCs w:val="16"/>
+              </w:rPr>
+            </w:pPr>
+            <w:r>
+              <w:rPr>
+                <w:rFonts w:hint="eastAsia"/>
+                <w:sz w:val="16"/>
+                <w:szCs w:val="16"/>
+              </w:rPr>
+              <w:t>愛するということは、なんの保証もないのに行動を起こすことであり、こちらが愛せばきっと相手の心にも愛が生まれるだろうという希望に、全面的に自分をゆだねることである。愛とは信念の行為であり、わずかな信念しかもっていない人は、わずかしか愛することができない。</w:t>
+            </w:r>
+            <w:r>
+              <w:rPr>
+                <w:sz w:val="16"/>
+                <w:szCs w:val="16"/>
+              </w:rPr>
+              <w:t>(P190)</w:t>
+            </w:r>
+          </w:p>
+        </w:tc>
+      </w:tr>
+    </w:tbl>
+    <w:p>
+      <w:pPr>
+        <w:rPr>
+          <w:rFonts w:hint="eastAsia"/>
+          <w:sz w:val="16"/>
+          <w:szCs w:val="16"/>
+        </w:rPr>
+      </w:pPr>
+      <w:r>
+        <w:rPr>
+          <w:rFonts w:hint="eastAsia"/>
+          <w:sz w:val="16"/>
+          <w:szCs w:val="16"/>
+        </w:rPr>
+        <w:t>愛するということは、自発的な信念を持って、相手の中にも愛が芽生えることだけに全てを賭けて、能動的に相手と生命を分かち合うことである。</w:t>
+      </w:r>
+    </w:p>
+    <w:p>
+      <w:pPr>
+        <w:rPr>
+          <w:rFonts w:hint="eastAsia"/>
+          <w:sz w:val="16"/>
+          <w:szCs w:val="16"/>
+        </w:rPr>
+      </w:pPr>
+    </w:p>
+    <w:p>
+      <w:pPr>
+        <w:rPr>
+          <w:rFonts w:hint="eastAsia"/>
+          <w:sz w:val="16"/>
+          <w:szCs w:val="16"/>
+          <w:u w:val="double"/>
+        </w:rPr>
+      </w:pPr>
+      <w:r>
+        <w:rPr>
+          <w:rFonts w:hint="eastAsia"/>
+          <w:sz w:val="16"/>
+          <w:szCs w:val="16"/>
+          <w:u w:val="double"/>
+        </w:rPr>
+        <w:t>社会への警告</w:t>
+      </w:r>
+    </w:p>
+    <w:p>
+      <w:pPr>
+        <w:rPr>
+          <w:rFonts w:hint="eastAsia"/>
+          <w:sz w:val="16"/>
+          <w:szCs w:val="16"/>
+        </w:rPr>
+      </w:pPr>
+      <w:r>
+        <w:rPr>
+          <w:rFonts w:hint="eastAsia"/>
+          <w:sz w:val="16"/>
+          <w:szCs w:val="16"/>
+        </w:rPr>
+        <w:t>愛を説くことは古くさい説教ではない。愛は、如何に生きるべきかという問題に健全な答えを与えてくれる。しかし、現代社会は</w:t>
+      </w:r>
+      <w:r>
+        <w:rPr>
+          <w:rFonts w:hint="eastAsia"/>
+          <w:sz w:val="16"/>
+          <w:szCs w:val="16"/>
+        </w:rPr>
+        <w:t>大衆操作によって操られ、個人はかけがえのない自分を見失っている。本書はそのような社会に対して、警告を投げかけて幕を閉じる。</w:t>
+      </w:r>
+    </w:p>
+    <w:tbl>
+      <w:tblPr>
+        <w:tblStyle w:val="a4"/>
+        <w:tblW w:w="0" w:type="auto"/>
+        <w:tblLook w:val="04A0" w:firstRow="1" w:lastRow="0" w:firstColumn="1" w:lastColumn="0" w:noHBand="0" w:noVBand="1"/>
+      </w:tblPr>
+      <w:tblGrid>
+        <w:gridCol w:w="7555"/>
+      </w:tblGrid>
+      <w:tr>
+        <w:tc>
+          <w:tcPr>
+            <w:tcW w:w="7555" w:type="dxa"/>
+          </w:tcPr>
+          <w:p>
+            <w:pPr>
+              <w:rPr>
+                <w:sz w:val="16"/>
+                <w:szCs w:val="16"/>
+              </w:rPr>
+            </w:pPr>
+            <w:r>
+              <w:rPr>
+                <w:rFonts w:hint="eastAsia"/>
+                <w:sz w:val="16"/>
+                <w:szCs w:val="16"/>
+              </w:rPr>
+              <w:t>愛の性質を分析するということは、今日、愛が全般的に欠けていることを発見し、愛の不在の原因となっている社会的な諸条件を批判することである。例外的・個人的な現象としてだけでなく、社会的な現象としても、愛の可能性を信じることは、人間の本章そのものへの洞察にもとづいた、理にかなった信念なのである。</w:t>
+            </w:r>
+            <w:r>
+              <w:rPr>
+                <w:sz w:val="16"/>
+                <w:szCs w:val="16"/>
+              </w:rPr>
+              <w:t>(P198)</w:t>
+            </w:r>
+          </w:p>
+        </w:tc>
+      </w:tr>
+    </w:tbl>
+    <w:p>
+      <w:pPr>
+        <w:rPr>
+          <w:rFonts w:hint="eastAsia"/>
+          <w:sz w:val="16"/>
+          <w:szCs w:val="16"/>
+        </w:rPr>
+      </w:pPr>
     </w:p>
     <w:sectPr>
       <w:footerReference w:type="even" r:id="rId9"/>
@@ -2354,6 +3338,95 @@
     </w:lvl>
   </w:abstractNum>
   <w:abstractNum w:abstractNumId="1">
+    <w:nsid w:val="41C72C56"/>
+    <w:multiLevelType w:val="hybridMultilevel"/>
+    <w:tmpl w:val="448C2526"/>
+    <w:lvl w:ilvl="0" w:tplc="FF2A7EF6">
+      <w:start w:val="1"/>
+      <w:numFmt w:val="lowerLetter"/>
+      <w:lvlText w:val="(%1)"/>
+      <w:lvlJc w:val="left"/>
+      <w:pPr>
+        <w:ind w:left="720" w:hanging="360"/>
+      </w:pPr>
+      <w:rPr>
+        <w:rFonts w:hint="default"/>
+      </w:rPr>
+    </w:lvl>
+    <w:lvl w:ilvl="1" w:tplc="04090017" w:tentative="1">
+      <w:start w:val="1"/>
+      <w:numFmt w:val="aiueoFullWidth"/>
+      <w:lvlText w:val="(%2)"/>
+      <w:lvlJc w:val="left"/>
+      <w:pPr>
+        <w:ind w:left="1320" w:hanging="480"/>
+      </w:pPr>
+    </w:lvl>
+    <w:lvl w:ilvl="2" w:tplc="04090011" w:tentative="1">
+      <w:start w:val="1"/>
+      <w:numFmt w:val="decimalEnclosedCircle"/>
+      <w:lvlText w:val="%3"/>
+      <w:lvlJc w:val="left"/>
+      <w:pPr>
+        <w:ind w:left="1800" w:hanging="480"/>
+      </w:pPr>
+    </w:lvl>
+    <w:lvl w:ilvl="3" w:tplc="0409000F" w:tentative="1">
+      <w:start w:val="1"/>
+      <w:numFmt w:val="decimal"/>
+      <w:lvlText w:val="%4."/>
+      <w:lvlJc w:val="left"/>
+      <w:pPr>
+        <w:ind w:left="2280" w:hanging="480"/>
+      </w:pPr>
+    </w:lvl>
+    <w:lvl w:ilvl="4" w:tplc="04090017" w:tentative="1">
+      <w:start w:val="1"/>
+      <w:numFmt w:val="aiueoFullWidth"/>
+      <w:lvlText w:val="(%5)"/>
+      <w:lvlJc w:val="left"/>
+      <w:pPr>
+        <w:ind w:left="2760" w:hanging="480"/>
+      </w:pPr>
+    </w:lvl>
+    <w:lvl w:ilvl="5" w:tplc="04090011" w:tentative="1">
+      <w:start w:val="1"/>
+      <w:numFmt w:val="decimalEnclosedCircle"/>
+      <w:lvlText w:val="%6"/>
+      <w:lvlJc w:val="left"/>
+      <w:pPr>
+        <w:ind w:left="3240" w:hanging="480"/>
+      </w:pPr>
+    </w:lvl>
+    <w:lvl w:ilvl="6" w:tplc="0409000F" w:tentative="1">
+      <w:start w:val="1"/>
+      <w:numFmt w:val="decimal"/>
+      <w:lvlText w:val="%7."/>
+      <w:lvlJc w:val="left"/>
+      <w:pPr>
+        <w:ind w:left="3720" w:hanging="480"/>
+      </w:pPr>
+    </w:lvl>
+    <w:lvl w:ilvl="7" w:tplc="04090017" w:tentative="1">
+      <w:start w:val="1"/>
+      <w:numFmt w:val="aiueoFullWidth"/>
+      <w:lvlText w:val="(%8)"/>
+      <w:lvlJc w:val="left"/>
+      <w:pPr>
+        <w:ind w:left="4200" w:hanging="480"/>
+      </w:pPr>
+    </w:lvl>
+    <w:lvl w:ilvl="8" w:tplc="04090011" w:tentative="1">
+      <w:start w:val="1"/>
+      <w:numFmt w:val="decimalEnclosedCircle"/>
+      <w:lvlText w:val="%9"/>
+      <w:lvlJc w:val="left"/>
+      <w:pPr>
+        <w:ind w:left="4680" w:hanging="480"/>
+      </w:pPr>
+    </w:lvl>
+  </w:abstractNum>
+  <w:abstractNum w:abstractNumId="2">
     <w:nsid w:val="57563995"/>
     <w:multiLevelType w:val="hybridMultilevel"/>
     <w:tmpl w:val="327E6422"/>
@@ -2467,10 +3540,13 @@
     </w:lvl>
   </w:abstractNum>
   <w:num w:numId="1">
-    <w:abstractNumId w:val="1"/>
+    <w:abstractNumId w:val="2"/>
   </w:num>
   <w:num w:numId="2">
     <w:abstractNumId w:val="0"/>
+  </w:num>
+  <w:num w:numId="3">
+    <w:abstractNumId w:val="1"/>
   </w:num>
 </w:numbering>
 </file>
@@ -2727,6 +3803,91 @@
     <w:unhideWhenUsed/>
     <w:rsid w:val="00F025F0"/>
   </w:style>
+  <w:style w:type="character" w:styleId="a8">
+    <w:name w:val="annotation reference"/>
+    <w:basedOn w:val="a0"/>
+    <w:uiPriority w:val="99"/>
+    <w:semiHidden/>
+    <w:unhideWhenUsed/>
+    <w:rsid w:val="009E3CAE"/>
+    <w:rPr>
+      <w:sz w:val="18"/>
+      <w:szCs w:val="18"/>
+    </w:rPr>
+  </w:style>
+  <w:style w:type="paragraph" w:styleId="a9">
+    <w:name w:val="annotation text"/>
+    <w:basedOn w:val="a"/>
+    <w:link w:val="aa"/>
+    <w:uiPriority w:val="99"/>
+    <w:semiHidden/>
+    <w:unhideWhenUsed/>
+    <w:rsid w:val="009E3CAE"/>
+    <w:pPr>
+      <w:jc w:val="left"/>
+    </w:pPr>
+  </w:style>
+  <w:style w:type="character" w:customStyle="1" w:styleId="aa">
+    <w:name w:val="コメント文字列 (文字)"/>
+    <w:basedOn w:val="a0"/>
+    <w:link w:val="a9"/>
+    <w:uiPriority w:val="99"/>
+    <w:semiHidden/>
+    <w:rsid w:val="009E3CAE"/>
+  </w:style>
+  <w:style w:type="paragraph" w:styleId="ab">
+    <w:name w:val="annotation subject"/>
+    <w:basedOn w:val="a9"/>
+    <w:next w:val="a9"/>
+    <w:link w:val="ac"/>
+    <w:uiPriority w:val="99"/>
+    <w:semiHidden/>
+    <w:unhideWhenUsed/>
+    <w:rsid w:val="009E3CAE"/>
+    <w:rPr>
+      <w:b/>
+      <w:bCs/>
+    </w:rPr>
+  </w:style>
+  <w:style w:type="character" w:customStyle="1" w:styleId="ac">
+    <w:name w:val="コメント内容 (文字)"/>
+    <w:basedOn w:val="aa"/>
+    <w:link w:val="ab"/>
+    <w:uiPriority w:val="99"/>
+    <w:semiHidden/>
+    <w:rsid w:val="009E3CAE"/>
+    <w:rPr>
+      <w:b/>
+      <w:bCs/>
+    </w:rPr>
+  </w:style>
+  <w:style w:type="paragraph" w:styleId="ad">
+    <w:name w:val="Balloon Text"/>
+    <w:basedOn w:val="a"/>
+    <w:link w:val="ae"/>
+    <w:uiPriority w:val="99"/>
+    <w:semiHidden/>
+    <w:unhideWhenUsed/>
+    <w:rsid w:val="009E3CAE"/>
+    <w:rPr>
+      <w:rFonts w:ascii="ヒラギノ角ゴ ProN W3" w:eastAsia="ヒラギノ角ゴ ProN W3"/>
+      <w:sz w:val="18"/>
+      <w:szCs w:val="18"/>
+    </w:rPr>
+  </w:style>
+  <w:style w:type="character" w:customStyle="1" w:styleId="ae">
+    <w:name w:val="吹き出し (文字)"/>
+    <w:basedOn w:val="a0"/>
+    <w:link w:val="ad"/>
+    <w:uiPriority w:val="99"/>
+    <w:semiHidden/>
+    <w:rsid w:val="009E3CAE"/>
+    <w:rPr>
+      <w:rFonts w:ascii="ヒラギノ角ゴ ProN W3" w:eastAsia="ヒラギノ角ゴ ProN W3"/>
+      <w:sz w:val="18"/>
+      <w:szCs w:val="18"/>
+    </w:rPr>
+  </w:style>
 </w:styles>
 </file>
 
@@ -2981,6 +4142,91 @@
     <w:semiHidden/>
     <w:unhideWhenUsed/>
     <w:rsid w:val="00F025F0"/>
+  </w:style>
+  <w:style w:type="character" w:styleId="a8">
+    <w:name w:val="annotation reference"/>
+    <w:basedOn w:val="a0"/>
+    <w:uiPriority w:val="99"/>
+    <w:semiHidden/>
+    <w:unhideWhenUsed/>
+    <w:rsid w:val="009E3CAE"/>
+    <w:rPr>
+      <w:sz w:val="18"/>
+      <w:szCs w:val="18"/>
+    </w:rPr>
+  </w:style>
+  <w:style w:type="paragraph" w:styleId="a9">
+    <w:name w:val="annotation text"/>
+    <w:basedOn w:val="a"/>
+    <w:link w:val="aa"/>
+    <w:uiPriority w:val="99"/>
+    <w:semiHidden/>
+    <w:unhideWhenUsed/>
+    <w:rsid w:val="009E3CAE"/>
+    <w:pPr>
+      <w:jc w:val="left"/>
+    </w:pPr>
+  </w:style>
+  <w:style w:type="character" w:customStyle="1" w:styleId="aa">
+    <w:name w:val="コメント文字列 (文字)"/>
+    <w:basedOn w:val="a0"/>
+    <w:link w:val="a9"/>
+    <w:uiPriority w:val="99"/>
+    <w:semiHidden/>
+    <w:rsid w:val="009E3CAE"/>
+  </w:style>
+  <w:style w:type="paragraph" w:styleId="ab">
+    <w:name w:val="annotation subject"/>
+    <w:basedOn w:val="a9"/>
+    <w:next w:val="a9"/>
+    <w:link w:val="ac"/>
+    <w:uiPriority w:val="99"/>
+    <w:semiHidden/>
+    <w:unhideWhenUsed/>
+    <w:rsid w:val="009E3CAE"/>
+    <w:rPr>
+      <w:b/>
+      <w:bCs/>
+    </w:rPr>
+  </w:style>
+  <w:style w:type="character" w:customStyle="1" w:styleId="ac">
+    <w:name w:val="コメント内容 (文字)"/>
+    <w:basedOn w:val="aa"/>
+    <w:link w:val="ab"/>
+    <w:uiPriority w:val="99"/>
+    <w:semiHidden/>
+    <w:rsid w:val="009E3CAE"/>
+    <w:rPr>
+      <w:b/>
+      <w:bCs/>
+    </w:rPr>
+  </w:style>
+  <w:style w:type="paragraph" w:styleId="ad">
+    <w:name w:val="Balloon Text"/>
+    <w:basedOn w:val="a"/>
+    <w:link w:val="ae"/>
+    <w:uiPriority w:val="99"/>
+    <w:semiHidden/>
+    <w:unhideWhenUsed/>
+    <w:rsid w:val="009E3CAE"/>
+    <w:rPr>
+      <w:rFonts w:ascii="ヒラギノ角ゴ ProN W3" w:eastAsia="ヒラギノ角ゴ ProN W3"/>
+      <w:sz w:val="18"/>
+      <w:szCs w:val="18"/>
+    </w:rPr>
+  </w:style>
+  <w:style w:type="character" w:customStyle="1" w:styleId="ae">
+    <w:name w:val="吹き出し (文字)"/>
+    <w:basedOn w:val="a0"/>
+    <w:link w:val="ad"/>
+    <w:uiPriority w:val="99"/>
+    <w:semiHidden/>
+    <w:rsid w:val="009E3CAE"/>
+    <w:rPr>
+      <w:rFonts w:ascii="ヒラギノ角ゴ ProN W3" w:eastAsia="ヒラギノ角ゴ ProN W3"/>
+      <w:sz w:val="18"/>
+      <w:szCs w:val="18"/>
+    </w:rPr>
   </w:style>
 </w:styles>
 </file>
@@ -3310,7 +4556,7 @@
 </file>
 
 <file path=customXml/itemProps1.xml><?xml version="1.0" encoding="utf-8"?>
-<ds:datastoreItem xmlns:ds="http://schemas.openxmlformats.org/officeDocument/2006/customXml" ds:itemID="{9A784995-35DF-4144-A2DC-739874026E1E}">
+<ds:datastoreItem xmlns:ds="http://schemas.openxmlformats.org/officeDocument/2006/customXml" ds:itemID="{FA230393-CB7F-DF41-BE88-7151A716B422}">
   <ds:schemaRefs>
     <ds:schemaRef ds:uri="http://schemas.openxmlformats.org/officeDocument/2006/bibliography"/>
   </ds:schemaRefs>

--- a/愛するという事　２.docx
+++ b/愛するという事　２.docx
@@ -101,7 +101,23 @@
           <w:sz w:val="16"/>
           <w:szCs w:val="16"/>
         </w:rPr>
-        <w:t>愛とは、運命的に実現する物である、と社会では広く考えられている。しかしこの考えは誤っている。このような考えには三つの前提がある。</w:t>
+        <w:t>愛とは、運命的に実現する物である、と社会では広く考えられている</w:t>
+      </w:r>
+      <w:r>
+        <w:rPr>
+          <w:rFonts w:hint="eastAsia"/>
+          <w:sz w:val="16"/>
+          <w:szCs w:val="16"/>
+        </w:rPr>
+        <w:t>。しかしこの考えは誤っている。このような考えが生まれる三つの原因がある。</w:t>
+      </w:r>
+      <w:r>
+        <w:rPr>
+          <w:rFonts w:hint="eastAsia"/>
+          <w:sz w:val="16"/>
+          <w:szCs w:val="16"/>
+        </w:rPr>
+        <w:t>。</w:t>
       </w:r>
     </w:p>
     <w:tbl>
@@ -1047,7 +1063,23 @@
           <w:sz w:val="16"/>
           <w:szCs w:val="16"/>
         </w:rPr>
-        <w:t>歳頃まで、母親の愛を受ける子供にとって、問題は専ら愛されることである。まだ自分からは愛さない。然し、以降、自分の創作によって愛を生み出す感覚が芽生える。故に子供は親に対し、何かを送ることを思いつく。</w:t>
+        <w:t>歳頃まで、母親の愛を受ける子供にとって、問題は専ら愛されることである。まだ自分からは愛さない</w:t>
+      </w:r>
+      <w:r>
+        <w:rPr>
+          <w:rFonts w:hint="eastAsia"/>
+          <w:sz w:val="16"/>
+          <w:szCs w:val="16"/>
+        </w:rPr>
+        <w:t>。然し、以降、自分の創作によって愛を生み出す感覚が芽生える。</w:t>
+      </w:r>
+      <w:r>
+        <w:rPr>
+          <w:rFonts w:hint="eastAsia"/>
+          <w:sz w:val="16"/>
+          <w:szCs w:val="16"/>
+        </w:rPr>
+        <w:t>子供は親に対し、何かを送ることを思いつく。</w:t>
       </w:r>
     </w:p>
     <w:p>
@@ -1835,7 +1867,23 @@
           <w:sz w:val="16"/>
           <w:szCs w:val="16"/>
         </w:rPr>
-        <w:t>資本主義社会においては、全ての物は市場原理に基づく。よってどんなに必要なものであっても、市場において需要がなければ、何の交換価値もない。このような経済構造は、価値判断にも影響を与える。今や、蓄積された物品は。生命を持つ人間の能力や生命よりも高い価値を持っている。これは、前章で示した「一者」の中の唯一無二の個人の価値を貶めることになる。</w:t>
+        <w:t>資本主義社会においては、全ての物は市場原理に基づく。よってどんなに必要なものであっても、市場において需要がなければ、何の交換価値もない。このよう</w:t>
+      </w:r>
+      <w:r>
+        <w:rPr>
+          <w:rFonts w:hint="eastAsia"/>
+          <w:sz w:val="16"/>
+          <w:szCs w:val="16"/>
+        </w:rPr>
+        <w:t>な経済構造は、価値判断にも影響を与える。今や、蓄積された物品は、</w:t>
+      </w:r>
+      <w:r>
+        <w:rPr>
+          <w:rFonts w:hint="eastAsia"/>
+          <w:sz w:val="16"/>
+          <w:szCs w:val="16"/>
+        </w:rPr>
+        <w:t>生命を持つ人間の能力や生命よりも高い価値を持っている。これは、前章で示した「一者」の中の唯一無二の個人の価値を貶めることになる。</w:t>
       </w:r>
     </w:p>
     <w:p>
@@ -1869,7 +1917,15 @@
           <w:sz w:val="16"/>
           <w:szCs w:val="16"/>
         </w:rPr>
-        <w:t>第二に、分業体制が整った為に、ここの労働者は個性を失い、使い捨ての部品のような存在に貶められた。</w:t>
+        <w:t>第二に、分業体制が整った為に、個々</w:t>
+      </w:r>
+      <w:r>
+        <w:rPr>
+          <w:rFonts w:hint="eastAsia"/>
+          <w:sz w:val="16"/>
+          <w:szCs w:val="16"/>
+        </w:rPr>
+        <w:t>の労働者は個性を失い、使い捨ての部品のような存在に貶められた。</w:t>
       </w:r>
     </w:p>
     <w:p>
@@ -1903,7 +1959,15 @@
           <w:sz w:val="16"/>
           <w:szCs w:val="16"/>
         </w:rPr>
-        <w:t>自分は自由で独立していると信じているが、実は社会と言う機会の中に自身をはめ込んでいる。</w:t>
+        <w:t>自分は自由で独立していると信じているが、実は社会と言う機械</w:t>
+      </w:r>
+      <w:r>
+        <w:rPr>
+          <w:rFonts w:hint="eastAsia"/>
+          <w:sz w:val="16"/>
+          <w:szCs w:val="16"/>
+        </w:rPr>
+        <w:t>の中に自身をはめ込んでいる。</w:t>
       </w:r>
     </w:p>
     <w:p>
@@ -1962,7 +2026,31 @@
           <w:sz w:val="16"/>
           <w:szCs w:val="16"/>
         </w:rPr>
-        <w:t>老い土を賭けるように、現代文明は孤独に対する処方箋を用意する。機械作業、交換原則。大量消費、娯楽の画一化。これらは個々人が集団に身をすり寄せ、「楽しい」生活を享受する手助けとなる。ここでの「楽しい」は「貪る」の意味と解釈した。</w:t>
+        <w:t>追撃ちをか</w:t>
+      </w:r>
+      <w:r>
+        <w:rPr>
+          <w:rFonts w:hint="eastAsia"/>
+          <w:sz w:val="16"/>
+          <w:szCs w:val="16"/>
+        </w:rPr>
+        <w:t>けるよう</w:t>
+      </w:r>
+      <w:r>
+        <w:rPr>
+          <w:rFonts w:hint="eastAsia"/>
+          <w:sz w:val="16"/>
+          <w:szCs w:val="16"/>
+        </w:rPr>
+        <w:t>に、現代文明は孤独に対する処方箋を用意する。機械作業、交換原則、</w:t>
+      </w:r>
+      <w:r>
+        <w:rPr>
+          <w:rFonts w:hint="eastAsia"/>
+          <w:sz w:val="16"/>
+          <w:szCs w:val="16"/>
+        </w:rPr>
+        <w:t>大量消費、娯楽の画一化。これらは個々人が集団に身をすり寄せ、「楽しい」生活を享受する手助けとなる。ここでの「楽しい」は「貪る」の意味と解釈した。</w:t>
       </w:r>
     </w:p>
     <w:p>
@@ -2028,7 +2116,23 @@
           <w:sz w:val="16"/>
           <w:szCs w:val="16"/>
         </w:rPr>
-        <w:t>当時の結婚に関する記事は、夫婦円満の家庭、円滑に機能するチームこそが理想の結婚であると説く。然しこれは社会の中の使い捨ての歯車と、考え方において何ら変わりはない。こうした夫婦の関係は、ぎくしゃくすることはないであろうが、お互いに表面をなで合う関係以上に発展しない。この対立を避けた理想の家庭像は、孤独からの避難所に過ぎず。利己主義が二倍になっただけなのである。</w:t>
+        <w:t>当時の結婚に関する記事は、夫婦円満の家庭、円滑に機能するチームこそが理想の結婚であると説く。然しこれは社会の中の使い捨ての歯車と、考え方において何ら変わりはない。こうした夫婦の関係は、ぎくしゃくすることはないであろうが、お互いに表面をなで合う関係以上に発展し</w:t>
+      </w:r>
+      <w:r>
+        <w:rPr>
+          <w:rFonts w:hint="eastAsia"/>
+          <w:sz w:val="16"/>
+          <w:szCs w:val="16"/>
+        </w:rPr>
+        <w:t>ない。この対立を避けた理想の家庭像は、孤独からの避難所に過ぎず、</w:t>
+      </w:r>
+      <w:r>
+        <w:rPr>
+          <w:rFonts w:hint="eastAsia"/>
+          <w:sz w:val="16"/>
+          <w:szCs w:val="16"/>
+        </w:rPr>
+        <w:t>利己主義が二倍になっただけなのである。</w:t>
       </w:r>
     </w:p>
     <w:p>
@@ -2048,190 +2152,6 @@
         </w:rPr>
         <w:t>この崩壊した愛こそが、愛の「正常な」姿となっている。本来は歪んでいると見做されるべき愛こそが、理想とされているのである。</w:t>
       </w:r>
-    </w:p>
-    <w:p>
-      <w:pPr>
-        <w:pStyle w:val="a3"/>
-        <w:ind w:leftChars="0" w:left="360"/>
-        <w:rPr>
-          <w:sz w:val="16"/>
-          <w:szCs w:val="16"/>
-        </w:rPr>
-      </w:pPr>
-    </w:p>
-    <w:p>
-      <w:pPr>
-        <w:pStyle w:val="a3"/>
-        <w:ind w:leftChars="0" w:left="360"/>
-        <w:rPr>
-          <w:sz w:val="16"/>
-          <w:szCs w:val="16"/>
-          <w:u w:val="double"/>
-        </w:rPr>
-      </w:pPr>
-      <w:r>
-        <w:rPr>
-          <w:rFonts w:hint="eastAsia"/>
-          <w:sz w:val="16"/>
-          <w:szCs w:val="16"/>
-          <w:u w:val="double"/>
-        </w:rPr>
-        <w:t xml:space="preserve">補足　</w:t>
-      </w:r>
-      <w:r>
-        <w:rPr>
-          <w:rFonts w:hint="eastAsia"/>
-          <w:sz w:val="16"/>
-          <w:szCs w:val="16"/>
-          <w:u w:val="double"/>
-        </w:rPr>
-        <w:t>歪んだ</w:t>
-      </w:r>
-      <w:r>
-        <w:rPr>
-          <w:rFonts w:hint="eastAsia"/>
-          <w:sz w:val="16"/>
-          <w:szCs w:val="16"/>
-          <w:u w:val="double"/>
-        </w:rPr>
-        <w:t>神への愛</w:t>
-      </w:r>
-    </w:p>
-    <w:p>
-      <w:pPr>
-        <w:pStyle w:val="a3"/>
-        <w:ind w:leftChars="0" w:left="360"/>
-        <w:rPr>
-          <w:rFonts w:hint="eastAsia"/>
-          <w:sz w:val="16"/>
-          <w:szCs w:val="16"/>
-        </w:rPr>
-      </w:pPr>
-      <w:r>
-        <w:rPr>
-          <w:rFonts w:hint="eastAsia"/>
-          <w:sz w:val="16"/>
-          <w:szCs w:val="16"/>
-        </w:rPr>
-        <w:t>歪んだ愛は、神への愛にも見られる。この愛においては、現代人は退化していると言える。中世社会では、神の救済に究極的な関心が寄せられ、それに向けた活動がささげられた。一方、現代人は、神の助けを求めるものの、神の教えに従おうとしない。彼らにとっての最大の関心毎は、自分の生命を投資と考え、如何に利益を得るかと言うことでしかなくなってしまった。</w:t>
-      </w:r>
-    </w:p>
-    <w:p>
-      <w:pPr>
-        <w:pStyle w:val="a3"/>
-        <w:ind w:leftChars="0" w:left="360"/>
-        <w:rPr>
-          <w:rFonts w:hint="eastAsia"/>
-          <w:sz w:val="16"/>
-          <w:szCs w:val="16"/>
-        </w:rPr>
-      </w:pPr>
-    </w:p>
-    <w:p>
-      <w:pPr>
-        <w:pStyle w:val="a3"/>
-        <w:ind w:leftChars="0" w:left="360"/>
-        <w:rPr>
-          <w:rFonts w:hint="eastAsia"/>
-          <w:sz w:val="16"/>
-          <w:szCs w:val="16"/>
-        </w:rPr>
-      </w:pPr>
-    </w:p>
-    <w:p>
-      <w:pPr>
-        <w:pStyle w:val="a3"/>
-        <w:ind w:leftChars="0" w:left="360"/>
-        <w:rPr>
-          <w:rFonts w:hint="eastAsia"/>
-          <w:sz w:val="16"/>
-          <w:szCs w:val="16"/>
-        </w:rPr>
-      </w:pPr>
-    </w:p>
-    <w:p>
-      <w:pPr>
-        <w:rPr>
-          <w:rFonts w:hint="eastAsia"/>
-          <w:sz w:val="16"/>
-          <w:szCs w:val="16"/>
-        </w:rPr>
-      </w:pPr>
-    </w:p>
-    <w:p>
-      <w:pPr>
-        <w:pStyle w:val="a3"/>
-        <w:ind w:leftChars="0" w:left="360"/>
-        <w:rPr>
-          <w:rFonts w:hint="eastAsia"/>
-          <w:sz w:val="16"/>
-          <w:szCs w:val="16"/>
-        </w:rPr>
-      </w:pPr>
-    </w:p>
-    <w:p>
-      <w:pPr>
-        <w:pStyle w:val="a3"/>
-        <w:ind w:leftChars="0" w:left="360"/>
-        <w:rPr>
-          <w:rFonts w:hint="eastAsia"/>
-          <w:sz w:val="16"/>
-          <w:szCs w:val="16"/>
-        </w:rPr>
-      </w:pPr>
-    </w:p>
-    <w:p>
-      <w:pPr>
-        <w:pStyle w:val="a3"/>
-        <w:ind w:leftChars="0" w:left="360"/>
-        <w:rPr>
-          <w:rFonts w:hint="eastAsia"/>
-          <w:sz w:val="16"/>
-          <w:szCs w:val="16"/>
-        </w:rPr>
-      </w:pPr>
-    </w:p>
-    <w:p>
-      <w:pPr>
-        <w:pStyle w:val="a3"/>
-        <w:ind w:leftChars="0" w:left="360"/>
-        <w:rPr>
-          <w:rFonts w:hint="eastAsia"/>
-          <w:sz w:val="16"/>
-          <w:szCs w:val="16"/>
-        </w:rPr>
-      </w:pPr>
-    </w:p>
-    <w:p>
-      <w:pPr>
-        <w:pStyle w:val="a3"/>
-        <w:ind w:leftChars="0" w:left="360"/>
-        <w:rPr>
-          <w:rFonts w:hint="eastAsia"/>
-          <w:sz w:val="16"/>
-          <w:szCs w:val="16"/>
-        </w:rPr>
-      </w:pPr>
-    </w:p>
-    <w:p>
-      <w:pPr>
-        <w:pStyle w:val="a3"/>
-        <w:ind w:leftChars="0" w:left="360"/>
-        <w:rPr>
-          <w:rFonts w:hint="eastAsia"/>
-          <w:sz w:val="16"/>
-          <w:szCs w:val="16"/>
-        </w:rPr>
-      </w:pPr>
-    </w:p>
-    <w:p>
-      <w:pPr>
-        <w:rPr>
-          <w:rFonts w:hint="eastAsia"/>
-          <w:sz w:val="16"/>
-          <w:szCs w:val="16"/>
-        </w:rPr>
-      </w:pPr>
       <w:bookmarkStart w:id="0" w:name="_GoBack"/>
       <w:bookmarkEnd w:id="0"/>
     </w:p>
@@ -2240,19 +2160,203 @@
         <w:pStyle w:val="a3"/>
         <w:ind w:leftChars="0" w:left="360"/>
         <w:rPr>
-          <w:rFonts w:hint="eastAsia"/>
-          <w:sz w:val="16"/>
-          <w:szCs w:val="16"/>
-        </w:rPr>
-      </w:pPr>
-    </w:p>
-    <w:p>
-      <w:pPr>
-        <w:pStyle w:val="a3"/>
-        <w:ind w:leftChars="0" w:left="360"/>
-        <w:rPr>
-          <w:rFonts w:hint="eastAsia"/>
-        </w:rPr>
+          <w:sz w:val="16"/>
+          <w:szCs w:val="16"/>
+        </w:rPr>
+      </w:pPr>
+    </w:p>
+    <w:p>
+      <w:pPr>
+        <w:pStyle w:val="a3"/>
+        <w:ind w:leftChars="0" w:left="360"/>
+        <w:rPr>
+          <w:sz w:val="16"/>
+          <w:szCs w:val="16"/>
+          <w:u w:val="double"/>
+        </w:rPr>
+      </w:pPr>
+      <w:r>
+        <w:rPr>
+          <w:rFonts w:hint="eastAsia"/>
+          <w:sz w:val="16"/>
+          <w:szCs w:val="16"/>
+          <w:u w:val="double"/>
+        </w:rPr>
+        <w:t xml:space="preserve">補足　</w:t>
+      </w:r>
+      <w:r>
+        <w:rPr>
+          <w:rFonts w:hint="eastAsia"/>
+          <w:sz w:val="16"/>
+          <w:szCs w:val="16"/>
+          <w:u w:val="double"/>
+        </w:rPr>
+        <w:t>歪んだ</w:t>
+      </w:r>
+      <w:r>
+        <w:rPr>
+          <w:rFonts w:hint="eastAsia"/>
+          <w:sz w:val="16"/>
+          <w:szCs w:val="16"/>
+          <w:u w:val="double"/>
+        </w:rPr>
+        <w:t>神への愛</w:t>
+      </w:r>
+    </w:p>
+    <w:p>
+      <w:pPr>
+        <w:pStyle w:val="a3"/>
+        <w:ind w:leftChars="0" w:left="360"/>
+        <w:rPr>
+          <w:sz w:val="16"/>
+          <w:szCs w:val="16"/>
+        </w:rPr>
+      </w:pPr>
+      <w:r>
+        <w:rPr>
+          <w:rFonts w:hint="eastAsia"/>
+          <w:sz w:val="16"/>
+          <w:szCs w:val="16"/>
+        </w:rPr>
+        <w:t>歪んだ愛は、神への愛にも見られる。この愛においては、現代人は退化していると言える。中世社会では、神の救済に究極的な関心が寄せられ、それに向けた活動がささげられた。一方、現代人は、神の助けを求</w:t>
+      </w:r>
+      <w:r>
+        <w:rPr>
+          <w:rFonts w:hint="eastAsia"/>
+          <w:sz w:val="16"/>
+          <w:szCs w:val="16"/>
+        </w:rPr>
+        <w:t>めるものの、神の教えに従おうとしない。彼らにとっての最大の関心事</w:t>
+      </w:r>
+      <w:r>
+        <w:rPr>
+          <w:rFonts w:hint="eastAsia"/>
+          <w:sz w:val="16"/>
+          <w:szCs w:val="16"/>
+        </w:rPr>
+        <w:t>は、自分の生命を投資と考え、如何に利益を得るかと言うことでしかなくなってしまった。</w:t>
+      </w:r>
+    </w:p>
+    <w:p>
+      <w:pPr>
+        <w:pStyle w:val="a3"/>
+        <w:ind w:leftChars="0" w:left="360"/>
+        <w:rPr>
+          <w:sz w:val="16"/>
+          <w:szCs w:val="16"/>
+        </w:rPr>
+      </w:pPr>
+    </w:p>
+    <w:p>
+      <w:pPr>
+        <w:pStyle w:val="a3"/>
+        <w:ind w:leftChars="0" w:left="360"/>
+        <w:rPr>
+          <w:sz w:val="16"/>
+          <w:szCs w:val="16"/>
+        </w:rPr>
+      </w:pPr>
+    </w:p>
+    <w:p>
+      <w:pPr>
+        <w:pStyle w:val="a3"/>
+        <w:ind w:leftChars="0" w:left="360"/>
+        <w:rPr>
+          <w:sz w:val="16"/>
+          <w:szCs w:val="16"/>
+        </w:rPr>
+      </w:pPr>
+    </w:p>
+    <w:p>
+      <w:pPr>
+        <w:rPr>
+          <w:sz w:val="16"/>
+          <w:szCs w:val="16"/>
+        </w:rPr>
+      </w:pPr>
+    </w:p>
+    <w:p>
+      <w:pPr>
+        <w:pStyle w:val="a3"/>
+        <w:ind w:leftChars="0" w:left="360"/>
+        <w:rPr>
+          <w:sz w:val="16"/>
+          <w:szCs w:val="16"/>
+        </w:rPr>
+      </w:pPr>
+    </w:p>
+    <w:p>
+      <w:pPr>
+        <w:pStyle w:val="a3"/>
+        <w:ind w:leftChars="0" w:left="360"/>
+        <w:rPr>
+          <w:sz w:val="16"/>
+          <w:szCs w:val="16"/>
+        </w:rPr>
+      </w:pPr>
+    </w:p>
+    <w:p>
+      <w:pPr>
+        <w:pStyle w:val="a3"/>
+        <w:ind w:leftChars="0" w:left="360"/>
+        <w:rPr>
+          <w:sz w:val="16"/>
+          <w:szCs w:val="16"/>
+        </w:rPr>
+      </w:pPr>
+    </w:p>
+    <w:p>
+      <w:pPr>
+        <w:pStyle w:val="a3"/>
+        <w:ind w:leftChars="0" w:left="360"/>
+        <w:rPr>
+          <w:sz w:val="16"/>
+          <w:szCs w:val="16"/>
+        </w:rPr>
+      </w:pPr>
+    </w:p>
+    <w:p>
+      <w:pPr>
+        <w:pStyle w:val="a3"/>
+        <w:ind w:leftChars="0" w:left="360"/>
+        <w:rPr>
+          <w:sz w:val="16"/>
+          <w:szCs w:val="16"/>
+        </w:rPr>
+      </w:pPr>
+    </w:p>
+    <w:p>
+      <w:pPr>
+        <w:pStyle w:val="a3"/>
+        <w:ind w:leftChars="0" w:left="360"/>
+        <w:rPr>
+          <w:sz w:val="16"/>
+          <w:szCs w:val="16"/>
+        </w:rPr>
+      </w:pPr>
+    </w:p>
+    <w:p>
+      <w:pPr>
+        <w:rPr>
+          <w:sz w:val="16"/>
+          <w:szCs w:val="16"/>
+        </w:rPr>
+      </w:pPr>
+    </w:p>
+    <w:p>
+      <w:pPr>
+        <w:pStyle w:val="a3"/>
+        <w:ind w:leftChars="0" w:left="360"/>
+        <w:rPr>
+          <w:sz w:val="16"/>
+          <w:szCs w:val="16"/>
+        </w:rPr>
+      </w:pPr>
+    </w:p>
+    <w:p>
+      <w:pPr>
+        <w:pStyle w:val="a3"/>
+        <w:ind w:leftChars="0" w:left="360"/>
       </w:pPr>
       <w:r>
         <w:rPr>
@@ -2284,7 +2388,6 @@
         <w:pStyle w:val="a3"/>
         <w:ind w:leftChars="0" w:left="360"/>
         <w:rPr>
-          <w:rFonts w:hint="eastAsia"/>
           <w:sz w:val="16"/>
           <w:szCs w:val="16"/>
         </w:rPr>
@@ -2303,18 +2406,16 @@
         <w:pStyle w:val="a3"/>
         <w:ind w:leftChars="0" w:left="360"/>
         <w:rPr>
-          <w:rFonts w:hint="eastAsia"/>
-          <w:sz w:val="16"/>
-          <w:szCs w:val="16"/>
-        </w:rPr>
-      </w:pPr>
-    </w:p>
-    <w:p>
-      <w:pPr>
-        <w:pStyle w:val="a3"/>
-        <w:ind w:leftChars="0" w:left="360"/>
-        <w:rPr>
-          <w:rFonts w:hint="eastAsia"/>
+          <w:sz w:val="16"/>
+          <w:szCs w:val="16"/>
+        </w:rPr>
+      </w:pPr>
+    </w:p>
+    <w:p>
+      <w:pPr>
+        <w:pStyle w:val="a3"/>
+        <w:ind w:leftChars="0" w:left="360"/>
+        <w:rPr>
           <w:sz w:val="16"/>
           <w:szCs w:val="16"/>
           <w:u w:val="double"/>
@@ -2350,7 +2451,6 @@
               <w:pStyle w:val="a3"/>
               <w:ind w:leftChars="0" w:left="0"/>
               <w:rPr>
-                <w:rFonts w:hint="eastAsia"/>
                 <w:sz w:val="16"/>
                 <w:szCs w:val="16"/>
               </w:rPr>
@@ -2408,7 +2508,6 @@
               <w:pStyle w:val="a3"/>
               <w:ind w:leftChars="0" w:left="0"/>
               <w:rPr>
-                <w:rFonts w:hint="eastAsia"/>
                 <w:sz w:val="16"/>
                 <w:szCs w:val="16"/>
               </w:rPr>
@@ -2450,7 +2549,6 @@
               <w:pStyle w:val="a3"/>
               <w:ind w:leftChars="0" w:left="0"/>
               <w:rPr>
-                <w:rFonts w:hint="eastAsia"/>
                 <w:sz w:val="16"/>
                 <w:szCs w:val="16"/>
               </w:rPr>
@@ -2500,7 +2598,6 @@
               <w:pStyle w:val="a3"/>
               <w:ind w:leftChars="0" w:left="0"/>
               <w:rPr>
-                <w:rFonts w:hint="eastAsia"/>
                 <w:sz w:val="16"/>
                 <w:szCs w:val="16"/>
               </w:rPr>
@@ -2550,7 +2647,6 @@
               <w:pStyle w:val="a3"/>
               <w:ind w:leftChars="0" w:left="0"/>
               <w:rPr>
-                <w:rFonts w:hint="eastAsia"/>
                 <w:sz w:val="16"/>
                 <w:szCs w:val="16"/>
               </w:rPr>
@@ -2599,7 +2695,6 @@
         </w:numPr>
         <w:ind w:leftChars="0"/>
         <w:rPr>
-          <w:rFonts w:hint="eastAsia"/>
           <w:sz w:val="16"/>
           <w:szCs w:val="16"/>
           <w:u w:val="dotDash"/>
@@ -2620,7 +2715,6 @@
         <w:pStyle w:val="a3"/>
         <w:ind w:leftChars="0" w:left="720"/>
         <w:rPr>
-          <w:rFonts w:hint="eastAsia"/>
           <w:sz w:val="16"/>
           <w:szCs w:val="16"/>
         </w:rPr>
@@ -2651,7 +2745,6 @@
         </w:numPr>
         <w:ind w:leftChars="0"/>
         <w:rPr>
-          <w:rFonts w:hint="eastAsia"/>
           <w:sz w:val="16"/>
           <w:szCs w:val="16"/>
           <w:u w:val="dotDash"/>
@@ -2672,7 +2765,6 @@
         <w:pStyle w:val="a3"/>
         <w:ind w:leftChars="0" w:left="720"/>
         <w:rPr>
-          <w:rFonts w:hint="eastAsia"/>
           <w:sz w:val="16"/>
           <w:szCs w:val="16"/>
         </w:rPr>
@@ -2699,7 +2791,6 @@
         <w:pStyle w:val="a3"/>
         <w:ind w:leftChars="0" w:left="720"/>
         <w:rPr>
-          <w:rFonts w:hint="eastAsia"/>
           <w:sz w:val="16"/>
           <w:szCs w:val="16"/>
         </w:rPr>
@@ -2722,7 +2813,6 @@
         </w:numPr>
         <w:ind w:leftChars="0"/>
         <w:rPr>
-          <w:rFonts w:hint="eastAsia"/>
           <w:sz w:val="16"/>
           <w:szCs w:val="16"/>
           <w:u w:val="dotDash"/>
@@ -2747,7 +2837,6 @@
         </w:numPr>
         <w:ind w:leftChars="0"/>
         <w:rPr>
-          <w:rFonts w:hint="eastAsia"/>
           <w:sz w:val="16"/>
           <w:szCs w:val="16"/>
           <w:u w:val="dotDash"/>
@@ -2772,7 +2861,6 @@
         </w:numPr>
         <w:ind w:leftChars="0"/>
         <w:rPr>
-          <w:rFonts w:hint="eastAsia"/>
           <w:sz w:val="16"/>
           <w:szCs w:val="16"/>
           <w:u w:val="dotDash"/>
@@ -2793,7 +2881,6 @@
         <w:pStyle w:val="a3"/>
         <w:ind w:leftChars="0" w:left="720"/>
         <w:rPr>
-          <w:rFonts w:hint="eastAsia"/>
           <w:sz w:val="16"/>
           <w:szCs w:val="16"/>
         </w:rPr>
@@ -2852,7 +2939,6 @@
         <w:pStyle w:val="a3"/>
         <w:ind w:leftChars="0" w:left="720"/>
         <w:rPr>
-          <w:rFonts w:hint="eastAsia"/>
           <w:sz w:val="16"/>
           <w:szCs w:val="16"/>
         </w:rPr>
@@ -2871,7 +2957,6 @@
         <w:pStyle w:val="a3"/>
         <w:ind w:leftChars="0" w:left="720"/>
         <w:rPr>
-          <w:rFonts w:hint="eastAsia"/>
           <w:sz w:val="16"/>
           <w:szCs w:val="16"/>
         </w:rPr>
@@ -2890,16 +2975,14 @@
         <w:pStyle w:val="a3"/>
         <w:ind w:leftChars="0" w:left="720"/>
         <w:rPr>
-          <w:rFonts w:hint="eastAsia"/>
-          <w:sz w:val="16"/>
-          <w:szCs w:val="16"/>
-        </w:rPr>
-      </w:pPr>
-    </w:p>
-    <w:p>
-      <w:pPr>
-        <w:rPr>
-          <w:rFonts w:hint="eastAsia"/>
+          <w:sz w:val="16"/>
+          <w:szCs w:val="16"/>
+        </w:rPr>
+      </w:pPr>
+    </w:p>
+    <w:p>
+      <w:pPr>
+        <w:rPr>
           <w:sz w:val="16"/>
           <w:szCs w:val="16"/>
           <w:u w:val="double"/>
@@ -2936,7 +3019,6 @@
     <w:p>
       <w:pPr>
         <w:rPr>
-          <w:rFonts w:hint="eastAsia"/>
           <w:sz w:val="16"/>
           <w:szCs w:val="16"/>
         </w:rPr>
@@ -2993,7 +3075,6 @@
     <w:p>
       <w:pPr>
         <w:rPr>
-          <w:rFonts w:hint="eastAsia"/>
           <w:sz w:val="16"/>
           <w:szCs w:val="16"/>
         </w:rPr>
@@ -3010,16 +3091,14 @@
     <w:p>
       <w:pPr>
         <w:rPr>
-          <w:rFonts w:hint="eastAsia"/>
-          <w:sz w:val="16"/>
-          <w:szCs w:val="16"/>
-        </w:rPr>
-      </w:pPr>
-    </w:p>
-    <w:p>
-      <w:pPr>
-        <w:rPr>
-          <w:rFonts w:hint="eastAsia"/>
+          <w:sz w:val="16"/>
+          <w:szCs w:val="16"/>
+        </w:rPr>
+      </w:pPr>
+    </w:p>
+    <w:p>
+      <w:pPr>
+        <w:rPr>
           <w:sz w:val="16"/>
           <w:szCs w:val="16"/>
           <w:u w:val="double"/>
@@ -3038,7 +3117,6 @@
     <w:p>
       <w:pPr>
         <w:rPr>
-          <w:rFonts w:hint="eastAsia"/>
           <w:sz w:val="16"/>
           <w:szCs w:val="16"/>
         </w:rPr>
@@ -3087,7 +3165,23 @@
                 <w:sz w:val="16"/>
                 <w:szCs w:val="16"/>
               </w:rPr>
-              <w:t>愛の性質を分析するということは、今日、愛が全般的に欠けていることを発見し、愛の不在の原因となっている社会的な諸条件を批判することである。例外的・個人的な現象としてだけでなく、社会的な現象としても、愛の可能性を信じることは、人間の本章そのものへの洞察にもとづいた、理にかなった信念なのである。</w:t>
+              <w:t>愛の性質を分析するということは、今日、愛が全般的に欠けていることを発見し、愛の不在の原因となっている社会的な諸条件を批判することである。例外的・個人的な現象としてだけで</w:t>
+            </w:r>
+            <w:r>
+              <w:rPr>
+                <w:rFonts w:hint="eastAsia"/>
+                <w:sz w:val="16"/>
+                <w:szCs w:val="16"/>
+              </w:rPr>
+              <w:t>なく、社会的な現象としても、愛の可能性を信じることは、人間の本性</w:t>
+            </w:r>
+            <w:r>
+              <w:rPr>
+                <w:rFonts w:hint="eastAsia"/>
+                <w:sz w:val="16"/>
+                <w:szCs w:val="16"/>
+              </w:rPr>
+              <w:t>そのものへの洞察にもとづいた、理にかなった信念なのである。</w:t>
             </w:r>
             <w:r>
               <w:rPr>
@@ -3103,7 +3197,6 @@
     <w:p>
       <w:pPr>
         <w:rPr>
-          <w:rFonts w:hint="eastAsia"/>
           <w:sz w:val="16"/>
           <w:szCs w:val="16"/>
         </w:rPr>
@@ -4556,7 +4649,7 @@
 </file>
 
 <file path=customXml/itemProps1.xml><?xml version="1.0" encoding="utf-8"?>
-<ds:datastoreItem xmlns:ds="http://schemas.openxmlformats.org/officeDocument/2006/customXml" ds:itemID="{FA230393-CB7F-DF41-BE88-7151A716B422}">
+<ds:datastoreItem xmlns:ds="http://schemas.openxmlformats.org/officeDocument/2006/customXml" ds:itemID="{76DFAAF0-DEDB-8743-BF00-47A5CF9A45E7}">
   <ds:schemaRefs>
     <ds:schemaRef ds:uri="http://schemas.openxmlformats.org/officeDocument/2006/bibliography"/>
   </ds:schemaRefs>
